--- a/_mo_ta_thuat_toan_bang_pseudocode_&_flowchart/_bai_tap/_gia_tri_lon_nhat_trong_mot_day_so.docx
+++ b/_mo_ta_thuat_toan_bang_pseudocode_&_flowchart/_bai_tap/_gia_tri_lon_nhat_trong_mot_day_so.docx
@@ -1707,6 +1707,8 @@
         </w:rPr>
         <w:tab/>
       </w:r>
+      <w:bookmarkStart w:id="0" w:name="_GoBack"/>
+      <w:bookmarkEnd w:id="0"/>
       <w:r>
         <w:rPr>
           <w:rFonts w:ascii="Times New Roman" w:hAnsi="Times New Roman" w:cs="Times New Roman"/>
@@ -1766,8 +1768,6 @@
         <w:tab/>
         <w:t>End do</w:t>
       </w:r>
-      <w:bookmarkStart w:id="0" w:name="_GoBack"/>
-      <w:bookmarkEnd w:id="0"/>
     </w:p>
     <w:p>
       <w:pPr>
@@ -2514,357 +2514,6 @@
         <mc:AlternateContent>
           <mc:Choice Requires="wps">
             <w:drawing>
-              <wp:anchor distT="0" distB="0" distL="114300" distR="114300" simplePos="0" relativeHeight="251686912" behindDoc="0" locked="0" layoutInCell="1" allowOverlap="1" wp14:anchorId="2E3AEB61" wp14:editId="2564B08C">
-                <wp:simplePos x="0" y="0"/>
-                <wp:positionH relativeFrom="column">
-                  <wp:posOffset>4638675</wp:posOffset>
-                </wp:positionH>
-                <wp:positionV relativeFrom="paragraph">
-                  <wp:posOffset>12700</wp:posOffset>
-                </wp:positionV>
-                <wp:extent cx="1533525" cy="57150"/>
-                <wp:effectExtent l="38100" t="76200" r="28575" b="57150"/>
-                <wp:wrapNone/>
-                <wp:docPr id="23" name="Straight Arrow Connector 23"/>
-                <wp:cNvGraphicFramePr/>
-                <a:graphic xmlns:a="http://schemas.openxmlformats.org/drawingml/2006/main">
-                  <a:graphicData uri="http://schemas.microsoft.com/office/word/2010/wordprocessingShape">
-                    <wps:wsp>
-                      <wps:cNvCnPr/>
-                      <wps:spPr>
-                        <a:xfrm flipH="1" flipV="1">
-                          <a:off x="0" y="0"/>
-                          <a:ext cx="1533525" cy="57150"/>
-                        </a:xfrm>
-                        <a:prstGeom prst="straightConnector1">
-                          <a:avLst/>
-                        </a:prstGeom>
-                        <a:ln>
-                          <a:solidFill>
-                            <a:schemeClr val="tx1"/>
-                          </a:solidFill>
-                          <a:tailEnd type="arrow"/>
-                        </a:ln>
-                      </wps:spPr>
-                      <wps:style>
-                        <a:lnRef idx="1">
-                          <a:schemeClr val="accent1"/>
-                        </a:lnRef>
-                        <a:fillRef idx="0">
-                          <a:schemeClr val="accent1"/>
-                        </a:fillRef>
-                        <a:effectRef idx="0">
-                          <a:schemeClr val="accent1"/>
-                        </a:effectRef>
-                        <a:fontRef idx="minor">
-                          <a:schemeClr val="tx1"/>
-                        </a:fontRef>
-                      </wps:style>
-                      <wps:bodyPr/>
-                    </wps:wsp>
-                  </a:graphicData>
-                </a:graphic>
-                <wp14:sizeRelH relativeFrom="margin">
-                  <wp14:pctWidth>0</wp14:pctWidth>
-                </wp14:sizeRelH>
-                <wp14:sizeRelV relativeFrom="margin">
-                  <wp14:pctHeight>0</wp14:pctHeight>
-                </wp14:sizeRelV>
-              </wp:anchor>
-            </w:drawing>
-          </mc:Choice>
-          <mc:Fallback>
-            <w:pict>
-              <v:shape id="Straight Arrow Connector 23" o:spid="_x0000_s1026" type="#_x0000_t32" style="position:absolute;margin-left:365.25pt;margin-top:1pt;width:120.75pt;height:4.5pt;flip:x y;z-index:251686912;visibility:visible;mso-wrap-style:square;mso-width-percent:0;mso-height-percent:0;mso-wrap-distance-left:9pt;mso-wrap-distance-top:0;mso-wrap-distance-right:9pt;mso-wrap-distance-bottom:0;mso-position-horizontal:absolute;mso-position-horizontal-relative:text;mso-position-vertical:absolute;mso-position-vertical-relative:text;mso-width-percent:0;mso-height-percent:0;mso-width-relative:margin;mso-height-relative:margin" o:gfxdata="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" strokecolor="black [3213]">
-                <v:stroke endarrow="open"/>
-              </v:shape>
-            </w:pict>
-          </mc:Fallback>
-        </mc:AlternateContent>
-      </w:r>
-      <w:r>
-        <w:rPr>
-          <w:rFonts w:ascii="Times New Roman" w:hAnsi="Times New Roman" w:cs="Times New Roman"/>
-          <w:noProof/>
-          <w:sz w:val="26"/>
-          <w:szCs w:val="26"/>
-        </w:rPr>
-        <mc:AlternateContent>
-          <mc:Choice Requires="wps">
-            <w:drawing>
-              <wp:anchor distT="0" distB="0" distL="114300" distR="114300" simplePos="0" relativeHeight="251684864" behindDoc="0" locked="0" layoutInCell="1" allowOverlap="1" wp14:anchorId="22D5A934" wp14:editId="79C8E829">
-                <wp:simplePos x="0" y="0"/>
-                <wp:positionH relativeFrom="column">
-                  <wp:posOffset>6172200</wp:posOffset>
-                </wp:positionH>
-                <wp:positionV relativeFrom="paragraph">
-                  <wp:posOffset>60325</wp:posOffset>
-                </wp:positionV>
-                <wp:extent cx="9525" cy="1133475"/>
-                <wp:effectExtent l="0" t="0" r="28575" b="28575"/>
-                <wp:wrapNone/>
-                <wp:docPr id="22" name="Straight Connector 22"/>
-                <wp:cNvGraphicFramePr/>
-                <a:graphic xmlns:a="http://schemas.openxmlformats.org/drawingml/2006/main">
-                  <a:graphicData uri="http://schemas.microsoft.com/office/word/2010/wordprocessingShape">
-                    <wps:wsp>
-                      <wps:cNvCnPr/>
-                      <wps:spPr>
-                        <a:xfrm flipH="1" flipV="1">
-                          <a:off x="0" y="0"/>
-                          <a:ext cx="9525" cy="1133475"/>
-                        </a:xfrm>
-                        <a:prstGeom prst="line">
-                          <a:avLst/>
-                        </a:prstGeom>
-                      </wps:spPr>
-                      <wps:style>
-                        <a:lnRef idx="1">
-                          <a:schemeClr val="accent1"/>
-                        </a:lnRef>
-                        <a:fillRef idx="0">
-                          <a:schemeClr val="accent1"/>
-                        </a:fillRef>
-                        <a:effectRef idx="0">
-                          <a:schemeClr val="accent1"/>
-                        </a:effectRef>
-                        <a:fontRef idx="minor">
-                          <a:schemeClr val="tx1"/>
-                        </a:fontRef>
-                      </wps:style>
-                      <wps:bodyPr/>
-                    </wps:wsp>
-                  </a:graphicData>
-                </a:graphic>
-              </wp:anchor>
-            </w:drawing>
-          </mc:Choice>
-          <mc:Fallback>
-            <w:pict>
-              <v:line id="Straight Connector 22" o:spid="_x0000_s1026" style="position:absolute;flip:x y;z-index:251684864;visibility:visible;mso-wrap-style:square;mso-wrap-distance-left:9pt;mso-wrap-distance-top:0;mso-wrap-distance-right:9pt;mso-wrap-distance-bottom:0;mso-position-horizontal:absolute;mso-position-horizontal-relative:text;mso-position-vertical:absolute;mso-position-vertical-relative:text" from="486pt,4.75pt" to="486.75pt,94pt" o:gfxdata="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" strokecolor="#4579b8 [3044]"/>
-            </w:pict>
-          </mc:Fallback>
-        </mc:AlternateContent>
-      </w:r>
-      <w:r>
-        <w:rPr>
-          <w:rFonts w:ascii="Times New Roman" w:hAnsi="Times New Roman" w:cs="Times New Roman"/>
-          <w:sz w:val="26"/>
-          <w:szCs w:val="26"/>
-        </w:rPr>
-        <mc:AlternateContent>
-          <mc:Choice Requires="wps">
-            <w:drawing>
-              <wp:anchor distT="0" distB="0" distL="114300" distR="114300" simplePos="0" relativeHeight="251683840" behindDoc="0" locked="0" layoutInCell="1" allowOverlap="1" wp14:anchorId="2B7F568C" wp14:editId="4F27F0D5">
-                <wp:simplePos x="0" y="0"/>
-                <wp:positionH relativeFrom="column">
-                  <wp:posOffset>5362575</wp:posOffset>
-                </wp:positionH>
-                <wp:positionV relativeFrom="paragraph">
-                  <wp:posOffset>1355725</wp:posOffset>
-                </wp:positionV>
-                <wp:extent cx="276225" cy="0"/>
-                <wp:effectExtent l="0" t="76200" r="28575" b="114300"/>
-                <wp:wrapNone/>
-                <wp:docPr id="16" name="Straight Arrow Connector 16"/>
-                <wp:cNvGraphicFramePr/>
-                <a:graphic xmlns:a="http://schemas.openxmlformats.org/drawingml/2006/main">
-                  <a:graphicData uri="http://schemas.microsoft.com/office/word/2010/wordprocessingShape">
-                    <wps:wsp>
-                      <wps:cNvCnPr/>
-                      <wps:spPr>
-                        <a:xfrm>
-                          <a:off x="0" y="0"/>
-                          <a:ext cx="276225" cy="0"/>
-                        </a:xfrm>
-                        <a:prstGeom prst="straightConnector1">
-                          <a:avLst/>
-                        </a:prstGeom>
-                        <a:ln>
-                          <a:solidFill>
-                            <a:schemeClr val="tx1"/>
-                          </a:solidFill>
-                          <a:tailEnd type="arrow"/>
-                        </a:ln>
-                      </wps:spPr>
-                      <wps:style>
-                        <a:lnRef idx="1">
-                          <a:schemeClr val="accent1"/>
-                        </a:lnRef>
-                        <a:fillRef idx="0">
-                          <a:schemeClr val="accent1"/>
-                        </a:fillRef>
-                        <a:effectRef idx="0">
-                          <a:schemeClr val="accent1"/>
-                        </a:effectRef>
-                        <a:fontRef idx="minor">
-                          <a:schemeClr val="tx1"/>
-                        </a:fontRef>
-                      </wps:style>
-                      <wps:bodyPr/>
-                    </wps:wsp>
-                  </a:graphicData>
-                </a:graphic>
-                <wp14:sizeRelH relativeFrom="margin">
-                  <wp14:pctWidth>0</wp14:pctWidth>
-                </wp14:sizeRelH>
-                <wp14:sizeRelV relativeFrom="margin">
-                  <wp14:pctHeight>0</wp14:pctHeight>
-                </wp14:sizeRelV>
-              </wp:anchor>
-            </w:drawing>
-          </mc:Choice>
-          <mc:Fallback>
-            <w:pict>
-              <v:shape id="Straight Arrow Connector 16" o:spid="_x0000_s1026" type="#_x0000_t32" style="position:absolute;margin-left:422.25pt;margin-top:106.75pt;width:21.75pt;height:0;z-index:251683840;visibility:visible;mso-wrap-style:square;mso-width-percent:0;mso-height-percent:0;mso-wrap-distance-left:9pt;mso-wrap-distance-top:0;mso-wrap-distance-right:9pt;mso-wrap-distance-bottom:0;mso-position-horizontal:absolute;mso-position-horizontal-relative:text;mso-position-vertical:absolute;mso-position-vertical-relative:text;mso-width-percent:0;mso-height-percent:0;mso-width-relative:margin;mso-height-relative:margin" o:gfxdata="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" strokecolor="black [3213]">
-                <v:stroke endarrow="open"/>
-              </v:shape>
-            </w:pict>
-          </mc:Fallback>
-        </mc:AlternateContent>
-      </w:r>
-      <w:r>
-        <w:rPr>
-          <w:rFonts w:ascii="Times New Roman" w:hAnsi="Times New Roman" w:cs="Times New Roman"/>
-          <w:sz w:val="26"/>
-          <w:szCs w:val="26"/>
-        </w:rPr>
-        <mc:AlternateContent>
-          <mc:Choice Requires="wps">
-            <w:drawing>
-              <wp:anchor distT="0" distB="0" distL="114300" distR="114300" simplePos="0" relativeHeight="251682816" behindDoc="0" locked="0" layoutInCell="1" allowOverlap="1" wp14:anchorId="4A4EE927" wp14:editId="50536BD6">
-                <wp:simplePos x="0" y="0"/>
-                <wp:positionH relativeFrom="column">
-                  <wp:posOffset>5667375</wp:posOffset>
-                </wp:positionH>
-                <wp:positionV relativeFrom="paragraph">
-                  <wp:posOffset>1193800</wp:posOffset>
-                </wp:positionV>
-                <wp:extent cx="1171575" cy="438150"/>
-                <wp:effectExtent l="0" t="0" r="28575" b="19050"/>
-                <wp:wrapNone/>
-                <wp:docPr id="15" name="Rectangle 15"/>
-                <wp:cNvGraphicFramePr/>
-                <a:graphic xmlns:a="http://schemas.openxmlformats.org/drawingml/2006/main">
-                  <a:graphicData uri="http://schemas.microsoft.com/office/word/2010/wordprocessingShape">
-                    <wps:wsp>
-                      <wps:cNvSpPr/>
-                      <wps:spPr>
-                        <a:xfrm>
-                          <a:off x="0" y="0"/>
-                          <a:ext cx="1171575" cy="438150"/>
-                        </a:xfrm>
-                        <a:prstGeom prst="rect">
-                          <a:avLst/>
-                        </a:prstGeom>
-                        <a:solidFill>
-                          <a:schemeClr val="bg1"/>
-                        </a:solidFill>
-                        <a:ln>
-                          <a:solidFill>
-                            <a:schemeClr val="tx1"/>
-                          </a:solidFill>
-                        </a:ln>
-                      </wps:spPr>
-                      <wps:style>
-                        <a:lnRef idx="2">
-                          <a:schemeClr val="accent1">
-                            <a:shade val="50000"/>
-                          </a:schemeClr>
-                        </a:lnRef>
-                        <a:fillRef idx="1">
-                          <a:schemeClr val="accent1"/>
-                        </a:fillRef>
-                        <a:effectRef idx="0">
-                          <a:schemeClr val="accent1"/>
-                        </a:effectRef>
-                        <a:fontRef idx="minor">
-                          <a:schemeClr val="lt1"/>
-                        </a:fontRef>
-                      </wps:style>
-                      <wps:txbx>
-                        <w:txbxContent>
-                          <w:p>
-                            <w:pPr>
-                              <w:jc w:val="center"/>
-                              <w:rPr>
-                                <w:rFonts w:ascii="Times New Roman" w:hAnsi="Times New Roman" w:cs="Times New Roman"/>
-                                <w:color w:val="000000" w:themeColor="text1"/>
-                                <w:sz w:val="26"/>
-                                <w:szCs w:val="26"/>
-                              </w:rPr>
-                            </w:pPr>
-                            <w:r>
-                              <w:rPr>
-                                <w:rFonts w:ascii="Times New Roman" w:hAnsi="Times New Roman" w:cs="Times New Roman"/>
-                                <w:color w:val="000000" w:themeColor="text1"/>
-                                <w:sz w:val="26"/>
-                                <w:szCs w:val="26"/>
-                              </w:rPr>
-                              <w:t>i = i + 1</w:t>
-                            </w:r>
-                          </w:p>
-                        </w:txbxContent>
-                      </wps:txbx>
-                      <wps:bodyPr rot="0" spcFirstLastPara="0" vertOverflow="overflow" horzOverflow="overflow" vert="horz" wrap="square" lIns="91440" tIns="45720" rIns="91440" bIns="45720" numCol="1" spcCol="0" rtlCol="0" fromWordArt="0" anchor="ctr" anchorCtr="0" forceAA="0" compatLnSpc="1">
-                        <a:prstTxWarp prst="textNoShape">
-                          <a:avLst/>
-                        </a:prstTxWarp>
-                        <a:noAutofit/>
-                      </wps:bodyPr>
-                    </wps:wsp>
-                  </a:graphicData>
-                </a:graphic>
-                <wp14:sizeRelH relativeFrom="margin">
-                  <wp14:pctWidth>0</wp14:pctWidth>
-                </wp14:sizeRelH>
-                <wp14:sizeRelV relativeFrom="margin">
-                  <wp14:pctHeight>0</wp14:pctHeight>
-                </wp14:sizeRelV>
-              </wp:anchor>
-            </w:drawing>
-          </mc:Choice>
-          <mc:Fallback>
-            <w:pict>
-              <v:rect id="Rectangle 15" o:spid="_x0000_s1034" style="position:absolute;margin-left:446.25pt;margin-top:94pt;width:92.25pt;height:34.5pt;z-index:251682816;visibility:visible;mso-wrap-style:square;mso-width-percent:0;mso-height-percent:0;mso-wrap-distance-left:9pt;mso-wrap-distance-top:0;mso-wrap-distance-right:9pt;mso-wrap-distance-bottom:0;mso-position-horizontal:absolute;mso-position-horizontal-relative:text;mso-position-vertical:absolute;mso-position-vertical-relative:text;mso-width-percent:0;mso-height-percent:0;mso-width-relative:margin;mso-height-relative:margin;v-text-anchor:middle" o:gfxdata="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" fillcolor="white [3212]" strokecolor="black [3213]" strokeweight="2pt">
-                <v:textbox>
-                  <w:txbxContent>
-                    <w:p>
-                      <w:pPr>
-                        <w:jc w:val="center"/>
-                        <w:rPr>
-                          <w:rFonts w:ascii="Times New Roman" w:hAnsi="Times New Roman" w:cs="Times New Roman"/>
-                          <w:color w:val="000000" w:themeColor="text1"/>
-                          <w:sz w:val="26"/>
-                          <w:szCs w:val="26"/>
-                        </w:rPr>
-                      </w:pPr>
-                      <w:r>
-                        <w:rPr>
-                          <w:rFonts w:ascii="Times New Roman" w:hAnsi="Times New Roman" w:cs="Times New Roman"/>
-                          <w:color w:val="000000" w:themeColor="text1"/>
-                          <w:sz w:val="26"/>
-                          <w:szCs w:val="26"/>
-                        </w:rPr>
-                        <w:t>i = i + 1</w:t>
-                      </w:r>
-                    </w:p>
-                  </w:txbxContent>
-                </v:textbox>
-              </v:rect>
-            </w:pict>
-          </mc:Fallback>
-        </mc:AlternateContent>
-      </w:r>
-      <w:r>
-        <w:rPr>
-          <w:rFonts w:ascii="Times New Roman" w:hAnsi="Times New Roman" w:cs="Times New Roman"/>
-          <w:sz w:val="26"/>
-          <w:szCs w:val="26"/>
-        </w:rPr>
-        <mc:AlternateContent>
-          <mc:Choice Requires="wps">
-            <w:drawing>
               <wp:anchor distT="0" distB="0" distL="114300" distR="114300" simplePos="0" relativeHeight="251680768" behindDoc="0" locked="0" layoutInCell="1" allowOverlap="1" wp14:anchorId="2B5CD573" wp14:editId="2375550D">
                 <wp:simplePos x="0" y="0"/>
                 <wp:positionH relativeFrom="column">
@@ -3041,7 +2690,7 @@
           </mc:Choice>
           <mc:Fallback>
             <w:pict>
-              <v:rect id="Rectangle 13" o:spid="_x0000_s1035" style="position:absolute;margin-left:319.5pt;margin-top:154pt;width:92.25pt;height:34.5pt;z-index:251679744;visibility:visible;mso-wrap-style:square;mso-width-percent:0;mso-height-percent:0;mso-wrap-distance-left:9pt;mso-wrap-distance-top:0;mso-wrap-distance-right:9pt;mso-wrap-distance-bottom:0;mso-position-horizontal:absolute;mso-position-horizontal-relative:text;mso-position-vertical:absolute;mso-position-vertical-relative:text;mso-width-percent:0;mso-height-percent:0;mso-width-relative:margin;mso-height-relative:margin;v-text-anchor:middle" o:gfxdata="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" fillcolor="white [3212]" strokecolor="black [3213]" strokeweight="2pt">
+              <v:rect id="Rectangle 13" o:spid="_x0000_s1034" style="position:absolute;margin-left:319.5pt;margin-top:154pt;width:92.25pt;height:34.5pt;z-index:251679744;visibility:visible;mso-wrap-style:square;mso-width-percent:0;mso-height-percent:0;mso-wrap-distance-left:9pt;mso-wrap-distance-top:0;mso-wrap-distance-right:9pt;mso-wrap-distance-bottom:0;mso-position-horizontal:absolute;mso-position-horizontal-relative:text;mso-position-vertical:absolute;mso-position-vertical-relative:text;mso-width-percent:0;mso-height-percent:0;mso-width-relative:margin;mso-height-relative:margin;v-text-anchor:middle" o:gfxdata="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" fillcolor="white [3212]" strokecolor="black [3213]" strokeweight="2pt">
                 <v:textbox>
                   <w:txbxContent>
                     <w:p>
@@ -3266,7 +2915,7 @@
           </mc:Choice>
           <mc:Fallback>
             <w:pict>
-              <v:shape id="Diamond 11" o:spid="_x0000_s1036" type="#_x0000_t4" style="position:absolute;margin-left:311.25pt;margin-top:85.4pt;width:111pt;height:42.75pt;z-index:251676672;visibility:visible;mso-wrap-style:square;mso-width-percent:0;mso-height-percent:0;mso-wrap-distance-left:9pt;mso-wrap-distance-top:0;mso-wrap-distance-right:9pt;mso-wrap-distance-bottom:0;mso-position-horizontal:absolute;mso-position-horizontal-relative:text;mso-position-vertical:absolute;mso-position-vertical-relative:text;mso-width-percent:0;mso-height-percent:0;mso-width-relative:margin;mso-height-relative:margin;v-text-anchor:middle" o:gfxdata="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" fillcolor="white [3212]" strokecolor="black [3213]" strokeweight="2pt">
+              <v:shape id="Diamond 11" o:spid="_x0000_s1035" type="#_x0000_t4" style="position:absolute;margin-left:311.25pt;margin-top:85.4pt;width:111pt;height:42.75pt;z-index:251676672;visibility:visible;mso-wrap-style:square;mso-width-percent:0;mso-height-percent:0;mso-wrap-distance-left:9pt;mso-wrap-distance-top:0;mso-wrap-distance-right:9pt;mso-wrap-distance-bottom:0;mso-position-horizontal:absolute;mso-position-horizontal-relative:text;mso-position-vertical:absolute;mso-position-vertical-relative:text;mso-width-percent:0;mso-height-percent:0;mso-width-relative:margin;mso-height-relative:margin;v-text-anchor:middle" o:gfxdata="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" fillcolor="white [3212]" strokecolor="black [3213]" strokeweight="2pt">
                 <v:textbox>
                   <w:txbxContent>
                     <w:p>
@@ -3341,6 +2990,140 @@
           <w:szCs w:val="26"/>
         </w:rPr>
       </w:pPr>
+      <w:r>
+        <w:rPr>
+          <w:rFonts w:ascii="Times New Roman" w:hAnsi="Times New Roman" w:cs="Times New Roman"/>
+          <w:noProof/>
+          <w:sz w:val="26"/>
+          <w:szCs w:val="26"/>
+        </w:rPr>
+        <mc:AlternateContent>
+          <mc:Choice Requires="wps">
+            <w:drawing>
+              <wp:anchor distT="0" distB="0" distL="114300" distR="114300" simplePos="0" relativeHeight="251702272" behindDoc="0" locked="0" layoutInCell="1" allowOverlap="1">
+                <wp:simplePos x="0" y="0"/>
+                <wp:positionH relativeFrom="column">
+                  <wp:posOffset>5781675</wp:posOffset>
+                </wp:positionH>
+                <wp:positionV relativeFrom="paragraph">
+                  <wp:posOffset>339090</wp:posOffset>
+                </wp:positionV>
+                <wp:extent cx="0" cy="1257300"/>
+                <wp:effectExtent l="0" t="0" r="19050" b="19050"/>
+                <wp:wrapNone/>
+                <wp:docPr id="34" name="Straight Connector 34"/>
+                <wp:cNvGraphicFramePr/>
+                <a:graphic xmlns:a="http://schemas.openxmlformats.org/drawingml/2006/main">
+                  <a:graphicData uri="http://schemas.microsoft.com/office/word/2010/wordprocessingShape">
+                    <wps:wsp>
+                      <wps:cNvCnPr/>
+                      <wps:spPr>
+                        <a:xfrm>
+                          <a:off x="0" y="0"/>
+                          <a:ext cx="0" cy="1257300"/>
+                        </a:xfrm>
+                        <a:prstGeom prst="line">
+                          <a:avLst/>
+                        </a:prstGeom>
+                      </wps:spPr>
+                      <wps:style>
+                        <a:lnRef idx="1">
+                          <a:schemeClr val="accent1"/>
+                        </a:lnRef>
+                        <a:fillRef idx="0">
+                          <a:schemeClr val="accent1"/>
+                        </a:fillRef>
+                        <a:effectRef idx="0">
+                          <a:schemeClr val="accent1"/>
+                        </a:effectRef>
+                        <a:fontRef idx="minor">
+                          <a:schemeClr val="tx1"/>
+                        </a:fontRef>
+                      </wps:style>
+                      <wps:bodyPr/>
+                    </wps:wsp>
+                  </a:graphicData>
+                </a:graphic>
+              </wp:anchor>
+            </w:drawing>
+          </mc:Choice>
+          <mc:Fallback>
+            <w:pict>
+              <v:line id="Straight Connector 34" o:spid="_x0000_s1026" style="position:absolute;z-index:251702272;visibility:visible;mso-wrap-style:square;mso-wrap-distance-left:9pt;mso-wrap-distance-top:0;mso-wrap-distance-right:9pt;mso-wrap-distance-bottom:0;mso-position-horizontal:absolute;mso-position-horizontal-relative:text;mso-position-vertical:absolute;mso-position-vertical-relative:text" from="455.25pt,26.7pt" to="455.25pt,125.7pt" o:gfxdata="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" strokecolor="#4579b8 [3044]"/>
+            </w:pict>
+          </mc:Fallback>
+        </mc:AlternateContent>
+      </w:r>
+      <w:r>
+        <w:rPr>
+          <w:rFonts w:ascii="Times New Roman" w:hAnsi="Times New Roman" w:cs="Times New Roman"/>
+          <w:noProof/>
+          <w:sz w:val="26"/>
+          <w:szCs w:val="26"/>
+        </w:rPr>
+        <mc:AlternateContent>
+          <mc:Choice Requires="wps">
+            <w:drawing>
+              <wp:anchor distT="0" distB="0" distL="114300" distR="114300" simplePos="0" relativeHeight="251701248" behindDoc="0" locked="0" layoutInCell="1" allowOverlap="1">
+                <wp:simplePos x="0" y="0"/>
+                <wp:positionH relativeFrom="column">
+                  <wp:posOffset>5362575</wp:posOffset>
+                </wp:positionH>
+                <wp:positionV relativeFrom="paragraph">
+                  <wp:posOffset>339090</wp:posOffset>
+                </wp:positionV>
+                <wp:extent cx="419100" cy="0"/>
+                <wp:effectExtent l="0" t="0" r="19050" b="19050"/>
+                <wp:wrapNone/>
+                <wp:docPr id="33" name="Straight Connector 33"/>
+                <wp:cNvGraphicFramePr/>
+                <a:graphic xmlns:a="http://schemas.openxmlformats.org/drawingml/2006/main">
+                  <a:graphicData uri="http://schemas.microsoft.com/office/word/2010/wordprocessingShape">
+                    <wps:wsp>
+                      <wps:cNvCnPr/>
+                      <wps:spPr>
+                        <a:xfrm>
+                          <a:off x="0" y="0"/>
+                          <a:ext cx="419100" cy="0"/>
+                        </a:xfrm>
+                        <a:prstGeom prst="line">
+                          <a:avLst/>
+                        </a:prstGeom>
+                      </wps:spPr>
+                      <wps:style>
+                        <a:lnRef idx="1">
+                          <a:schemeClr val="accent1"/>
+                        </a:lnRef>
+                        <a:fillRef idx="0">
+                          <a:schemeClr val="accent1"/>
+                        </a:fillRef>
+                        <a:effectRef idx="0">
+                          <a:schemeClr val="accent1"/>
+                        </a:effectRef>
+                        <a:fontRef idx="minor">
+                          <a:schemeClr val="tx1"/>
+                        </a:fontRef>
+                      </wps:style>
+                      <wps:bodyPr/>
+                    </wps:wsp>
+                  </a:graphicData>
+                </a:graphic>
+                <wp14:sizeRelH relativeFrom="margin">
+                  <wp14:pctWidth>0</wp14:pctWidth>
+                </wp14:sizeRelH>
+                <wp14:sizeRelV relativeFrom="margin">
+                  <wp14:pctHeight>0</wp14:pctHeight>
+                </wp14:sizeRelV>
+              </wp:anchor>
+            </w:drawing>
+          </mc:Choice>
+          <mc:Fallback>
+            <w:pict>
+              <v:line id="Straight Connector 33" o:spid="_x0000_s1026" style="position:absolute;z-index:251701248;visibility:visible;mso-wrap-style:square;mso-width-percent:0;mso-height-percent:0;mso-wrap-distance-left:9pt;mso-wrap-distance-top:0;mso-wrap-distance-right:9pt;mso-wrap-distance-bottom:0;mso-position-horizontal:absolute;mso-position-horizontal-relative:text;mso-position-vertical:absolute;mso-position-vertical-relative:text;mso-width-percent:0;mso-height-percent:0;mso-width-relative:margin;mso-height-relative:margin" from="422.25pt,26.7pt" to="455.25pt,26.7pt" o:gfxdata="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" strokecolor="#4579b8 [3044]"/>
+            </w:pict>
+          </mc:Fallback>
+        </mc:AlternateContent>
+      </w:r>
     </w:p>
     <w:p>
       <w:pPr>
@@ -3377,6 +3160,75 @@
           <w:szCs w:val="26"/>
         </w:rPr>
       </w:pPr>
+      <w:r>
+        <w:rPr>
+          <w:rFonts w:ascii="Times New Roman" w:hAnsi="Times New Roman" w:cs="Times New Roman"/>
+          <w:noProof/>
+          <w:sz w:val="26"/>
+          <w:szCs w:val="26"/>
+        </w:rPr>
+        <mc:AlternateContent>
+          <mc:Choice Requires="wps">
+            <w:drawing>
+              <wp:anchor distT="0" distB="0" distL="114300" distR="114300" simplePos="0" relativeHeight="251703296" behindDoc="0" locked="0" layoutInCell="1" allowOverlap="1">
+                <wp:simplePos x="0" y="0"/>
+                <wp:positionH relativeFrom="column">
+                  <wp:posOffset>4629150</wp:posOffset>
+                </wp:positionH>
+                <wp:positionV relativeFrom="paragraph">
+                  <wp:posOffset>214630</wp:posOffset>
+                </wp:positionV>
+                <wp:extent cx="1152525" cy="0"/>
+                <wp:effectExtent l="38100" t="76200" r="0" b="114300"/>
+                <wp:wrapNone/>
+                <wp:docPr id="35" name="Straight Arrow Connector 35"/>
+                <wp:cNvGraphicFramePr/>
+                <a:graphic xmlns:a="http://schemas.openxmlformats.org/drawingml/2006/main">
+                  <a:graphicData uri="http://schemas.microsoft.com/office/word/2010/wordprocessingShape">
+                    <wps:wsp>
+                      <wps:cNvCnPr/>
+                      <wps:spPr>
+                        <a:xfrm flipH="1">
+                          <a:off x="0" y="0"/>
+                          <a:ext cx="1152525" cy="0"/>
+                        </a:xfrm>
+                        <a:prstGeom prst="straightConnector1">
+                          <a:avLst/>
+                        </a:prstGeom>
+                        <a:ln>
+                          <a:tailEnd type="arrow"/>
+                        </a:ln>
+                      </wps:spPr>
+                      <wps:style>
+                        <a:lnRef idx="1">
+                          <a:schemeClr val="accent1"/>
+                        </a:lnRef>
+                        <a:fillRef idx="0">
+                          <a:schemeClr val="accent1"/>
+                        </a:fillRef>
+                        <a:effectRef idx="0">
+                          <a:schemeClr val="accent1"/>
+                        </a:effectRef>
+                        <a:fontRef idx="minor">
+                          <a:schemeClr val="tx1"/>
+                        </a:fontRef>
+                      </wps:style>
+                      <wps:bodyPr/>
+                    </wps:wsp>
+                  </a:graphicData>
+                </a:graphic>
+              </wp:anchor>
+            </w:drawing>
+          </mc:Choice>
+          <mc:Fallback>
+            <w:pict>
+              <v:shape id="Straight Arrow Connector 35" o:spid="_x0000_s1026" type="#_x0000_t32" style="position:absolute;margin-left:364.5pt;margin-top:16.9pt;width:90.75pt;height:0;flip:x;z-index:251703296;visibility:visible;mso-wrap-style:square;mso-wrap-distance-left:9pt;mso-wrap-distance-top:0;mso-wrap-distance-right:9pt;mso-wrap-distance-bottom:0;mso-position-horizontal:absolute;mso-position-horizontal-relative:text;mso-position-vertical:absolute;mso-position-vertical-relative:text" o:gfxdata="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" strokecolor="#4579b8 [3044]">
+                <v:stroke endarrow="open"/>
+              </v:shape>
+            </w:pict>
+          </mc:Fallback>
+        </mc:AlternateContent>
+      </w:r>
     </w:p>
     <w:p>
       <w:pPr>

--- a/_mo_ta_thuat_toan_bang_pseudocode_&_flowchart/_bai_tap/_gia_tri_lon_nhat_trong_mot_day_so.docx
+++ b/_mo_ta_thuat_toan_bang_pseudocode_&_flowchart/_bai_tap/_gia_tri_lon_nhat_trong_mot_day_so.docx
@@ -14,6 +14,7 @@
       <w:r>
         <w:rPr>
           <w:rFonts w:ascii="Times New Roman" w:hAnsi="Times New Roman" w:cs="Times New Roman"/>
+          <w:noProof/>
           <w:sz w:val="26"/>
           <w:szCs w:val="26"/>
         </w:rPr>
@@ -135,6 +136,7 @@
       <w:r>
         <w:rPr>
           <w:rFonts w:ascii="Times New Roman" w:hAnsi="Times New Roman" w:cs="Times New Roman"/>
+          <w:noProof/>
           <w:sz w:val="26"/>
           <w:szCs w:val="26"/>
         </w:rPr>
@@ -210,6 +212,7 @@
       <w:r>
         <w:rPr>
           <w:rFonts w:ascii="Times New Roman" w:hAnsi="Times New Roman" w:cs="Times New Roman"/>
+          <w:noProof/>
           <w:sz w:val="26"/>
           <w:szCs w:val="26"/>
         </w:rPr>
@@ -293,44 +296,7 @@
                                 <w:sz w:val="26"/>
                                 <w:szCs w:val="26"/>
                               </w:rPr>
-                              <w:t xml:space="preserve"> n</w:t>
-                            </w:r>
-                            <w:r>
-                              <w:rPr>
-                                <w:rFonts w:ascii="Times New Roman" w:hAnsi="Times New Roman" w:cs="Times New Roman"/>
-                                <w:color w:val="000000" w:themeColor="text1"/>
-                                <w:sz w:val="26"/>
-                                <w:szCs w:val="26"/>
-                              </w:rPr>
-                              <w:t xml:space="preserve"> </w:t>
-                            </w:r>
-                            <w:proofErr w:type="spellStart"/>
-                            <w:r>
-                              <w:rPr>
-                                <w:rFonts w:ascii="Times New Roman" w:hAnsi="Times New Roman" w:cs="Times New Roman"/>
-                                <w:color w:val="000000" w:themeColor="text1"/>
-                                <w:sz w:val="26"/>
-                                <w:szCs w:val="26"/>
-                              </w:rPr>
-                              <w:t>Max</w:t>
-                            </w:r>
-                            <w:r>
-                              <w:rPr>
-                                <w:rFonts w:ascii="Times New Roman" w:hAnsi="Times New Roman" w:cs="Times New Roman"/>
-                                <w:color w:val="000000" w:themeColor="text1"/>
-                                <w:sz w:val="26"/>
-                                <w:szCs w:val="26"/>
-                              </w:rPr>
-                              <w:t>n</w:t>
-                            </w:r>
-                            <w:r>
-                              <w:rPr>
-                                <w:rFonts w:ascii="Times New Roman" w:hAnsi="Times New Roman" w:cs="Times New Roman"/>
-                                <w:color w:val="000000" w:themeColor="text1"/>
-                                <w:sz w:val="26"/>
-                                <w:szCs w:val="26"/>
-                              </w:rPr>
-                              <w:t>SSSoUS</w:t>
+                              <w:t xml:space="preserve"> n MaxnSSSoUS</w:t>
                             </w:r>
                             <w:r>
                               <w:rPr>
@@ -341,7 +307,6 @@
                               </w:rPr>
                               <w:t>SoUSD</w:t>
                             </w:r>
-                            <w:proofErr w:type="spellEnd"/>
                           </w:p>
                         </w:txbxContent>
                       </wps:txbx>
@@ -475,6 +440,7 @@
       <w:r>
         <w:rPr>
           <w:rFonts w:ascii="Times New Roman" w:hAnsi="Times New Roman" w:cs="Times New Roman"/>
+          <w:noProof/>
           <w:sz w:val="26"/>
           <w:szCs w:val="26"/>
         </w:rPr>
@@ -546,6 +512,7 @@
       <w:r>
         <w:rPr>
           <w:rFonts w:ascii="Times New Roman" w:hAnsi="Times New Roman" w:cs="Times New Roman"/>
+          <w:noProof/>
           <w:sz w:val="26"/>
           <w:szCs w:val="26"/>
         </w:rPr>
@@ -629,36 +596,7 @@
                                 <w:sz w:val="26"/>
                                 <w:szCs w:val="26"/>
                               </w:rPr>
-                              <w:t xml:space="preserve"> </w:t>
-                            </w:r>
-                            <w:r>
-                              <w:rPr>
-                                <w:rFonts w:ascii="Times New Roman" w:hAnsi="Times New Roman" w:cs="Times New Roman"/>
-                                <w:color w:val="000000" w:themeColor="text1"/>
-                                <w:sz w:val="26"/>
-                                <w:szCs w:val="26"/>
-                              </w:rPr>
-                              <w:t>a1</w:t>
-                            </w:r>
-                            <w:proofErr w:type="gramStart"/>
-                            <w:r>
-                              <w:rPr>
-                                <w:rFonts w:ascii="Times New Roman" w:hAnsi="Times New Roman" w:cs="Times New Roman"/>
-                                <w:color w:val="000000" w:themeColor="text1"/>
-                                <w:sz w:val="26"/>
-                                <w:szCs w:val="26"/>
-                              </w:rPr>
-                              <w:t>,a2</w:t>
-                            </w:r>
-                            <w:proofErr w:type="gramEnd"/>
-                            <w:r>
-                              <w:rPr>
-                                <w:rFonts w:ascii="Times New Roman" w:hAnsi="Times New Roman" w:cs="Times New Roman"/>
-                                <w:color w:val="000000" w:themeColor="text1"/>
-                                <w:sz w:val="26"/>
-                                <w:szCs w:val="26"/>
-                              </w:rPr>
-                              <w:t>,…,an</w:t>
+                              <w:t xml:space="preserve"> a1,a2,…,an</w:t>
                             </w:r>
                             <w:r>
                               <w:rPr>
@@ -676,17 +614,7 @@
                                 <w:sz w:val="26"/>
                                 <w:szCs w:val="26"/>
                               </w:rPr>
-                              <w:t xml:space="preserve"> </w:t>
-                            </w:r>
-                            <w:proofErr w:type="spellStart"/>
-                            <w:r>
-                              <w:rPr>
-                                <w:rFonts w:ascii="Times New Roman" w:hAnsi="Times New Roman" w:cs="Times New Roman"/>
-                                <w:color w:val="000000" w:themeColor="text1"/>
-                                <w:sz w:val="26"/>
-                                <w:szCs w:val="26"/>
-                              </w:rPr>
-                              <w:t>SSSoUS</w:t>
+                              <w:t xml:space="preserve"> SSSoUS</w:t>
                             </w:r>
                             <w:r>
                               <w:rPr>
@@ -697,7 +625,6 @@
                               </w:rPr>
                               <w:t>SoUSD</w:t>
                             </w:r>
-                            <w:proofErr w:type="spellEnd"/>
                           </w:p>
                         </w:txbxContent>
                       </wps:txbx>
@@ -829,6 +756,7 @@
       <w:r>
         <w:rPr>
           <w:rFonts w:ascii="Times New Roman" w:hAnsi="Times New Roman" w:cs="Times New Roman"/>
+          <w:noProof/>
           <w:sz w:val="26"/>
           <w:szCs w:val="26"/>
         </w:rPr>
@@ -898,6 +826,9 @@
         </mc:AlternateContent>
       </w:r>
       <w:r>
+        <w:rPr>
+          <w:noProof/>
+        </w:rPr>
         <mc:AlternateContent>
           <mc:Choice Requires="wps">
             <w:drawing>
@@ -1028,6 +959,7 @@
       <w:r>
         <w:rPr>
           <w:rFonts w:ascii="Times New Roman" w:hAnsi="Times New Roman" w:cs="Times New Roman"/>
+          <w:noProof/>
           <w:sz w:val="26"/>
           <w:szCs w:val="26"/>
         </w:rPr>
@@ -1097,6 +1029,9 @@
         </mc:AlternateContent>
       </w:r>
       <w:r>
+        <w:rPr>
+          <w:noProof/>
+        </w:rPr>
         <mc:AlternateContent>
           <mc:Choice Requires="wps">
             <w:drawing>
@@ -1227,6 +1162,7 @@
       <w:r>
         <w:rPr>
           <w:rFonts w:ascii="Times New Roman" w:hAnsi="Times New Roman" w:cs="Times New Roman"/>
+          <w:noProof/>
           <w:sz w:val="26"/>
           <w:szCs w:val="26"/>
         </w:rPr>
@@ -1352,13 +1288,14 @@
       <w:r>
         <w:rPr>
           <w:rFonts w:ascii="Times New Roman" w:hAnsi="Times New Roman" w:cs="Times New Roman"/>
+          <w:noProof/>
           <w:sz w:val="26"/>
           <w:szCs w:val="26"/>
         </w:rPr>
         <mc:AlternateContent>
           <mc:Choice Requires="wps">
             <w:drawing>
-              <wp:anchor distT="0" distB="0" distL="114300" distR="114300" simplePos="0" relativeHeight="251674624" behindDoc="0" locked="0" layoutInCell="1" allowOverlap="1" wp14:anchorId="6D98CFD5" wp14:editId="1A6A1B49">
+              <wp:anchor distT="0" distB="0" distL="114300" distR="114300" simplePos="0" relativeHeight="251678207" behindDoc="0" locked="0" layoutInCell="1" allowOverlap="1" wp14:anchorId="6D98CFD5" wp14:editId="1A6A1B49">
                 <wp:simplePos x="0" y="0"/>
                 <wp:positionH relativeFrom="column">
                   <wp:posOffset>4667250</wp:posOffset>
@@ -1413,7 +1350,11 @@
           </mc:Choice>
           <mc:Fallback>
             <w:pict>
-              <v:shape id="Straight Arrow Connector 10" o:spid="_x0000_s1026" type="#_x0000_t32" style="position:absolute;margin-left:367.5pt;margin-top:236.65pt;width:0;height:27.75pt;z-index:251674624;visibility:visible;mso-wrap-style:square;mso-wrap-distance-left:9pt;mso-wrap-distance-top:0;mso-wrap-distance-right:9pt;mso-wrap-distance-bottom:0;mso-position-horizontal:absolute;mso-position-horizontal-relative:text;mso-position-vertical:absolute;mso-position-vertical-relative:text" o:gfxdata="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" strokecolor="black [3213]">
+              <v:shapetype id="_x0000_t32" coordsize="21600,21600" o:spt="32" o:oned="t" path="m,l21600,21600e" filled="f">
+                <v:path arrowok="t" fillok="f" o:connecttype="none"/>
+                <o:lock v:ext="edit" shapetype="t"/>
+              </v:shapetype>
+              <v:shape id="Straight Arrow Connector 10" o:spid="_x0000_s1026" type="#_x0000_t32" style="position:absolute;margin-left:367.5pt;margin-top:236.65pt;width:0;height:27.75pt;z-index:251678207;visibility:visible;mso-wrap-style:square;mso-wrap-distance-left:9pt;mso-wrap-distance-top:0;mso-wrap-distance-right:9pt;mso-wrap-distance-bottom:0;mso-position-horizontal:absolute;mso-position-horizontal-relative:text;mso-position-vertical:absolute;mso-position-vertical-relative:text" o:gfxdata="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" strokecolor="black [3213]">
                 <v:stroke endarrow="open"/>
               </v:shape>
             </w:pict>
@@ -1464,18 +1405,8 @@
           <w:szCs w:val="26"/>
         </w:rPr>
         <w:tab/>
-        <w:t>Input a1, a2,…..</w:t>
-      </w:r>
-      <w:proofErr w:type="gramStart"/>
-      <w:r>
-        <w:rPr>
-          <w:rFonts w:ascii="Times New Roman" w:hAnsi="Times New Roman" w:cs="Times New Roman"/>
-          <w:sz w:val="26"/>
-          <w:szCs w:val="26"/>
-        </w:rPr>
-        <w:t>,an</w:t>
-      </w:r>
-      <w:proofErr w:type="gramEnd"/>
+        <w:t>Input a1, a2,…..,an</w:t>
+      </w:r>
     </w:p>
     <w:p>
       <w:pPr>
@@ -1527,24 +1458,7 @@
           <w:szCs w:val="26"/>
         </w:rPr>
         <w:tab/>
-      </w:r>
-      <w:proofErr w:type="gramStart"/>
-      <w:r>
-        <w:rPr>
-          <w:rFonts w:ascii="Times New Roman" w:hAnsi="Times New Roman" w:cs="Times New Roman"/>
-          <w:sz w:val="26"/>
-          <w:szCs w:val="26"/>
-        </w:rPr>
-        <w:t>max</w:t>
-      </w:r>
-      <w:proofErr w:type="gramEnd"/>
-      <w:r>
-        <w:rPr>
-          <w:rFonts w:ascii="Times New Roman" w:hAnsi="Times New Roman" w:cs="Times New Roman"/>
-          <w:sz w:val="26"/>
-          <w:szCs w:val="26"/>
-        </w:rPr>
-        <w:t>= a1</w:t>
+        <w:t>max= a1</w:t>
       </w:r>
     </w:p>
     <w:p>
@@ -1627,7 +1541,6 @@
         </w:rPr>
         <w:t>(</w:t>
       </w:r>
-      <w:proofErr w:type="spellStart"/>
       <w:r>
         <w:rPr>
           <w:rFonts w:ascii="Times New Roman" w:hAnsi="Times New Roman" w:cs="Times New Roman"/>
@@ -1636,7 +1549,6 @@
         </w:rPr>
         <w:t>ai</w:t>
       </w:r>
-      <w:proofErr w:type="spellEnd"/>
       <w:r>
         <w:rPr>
           <w:rFonts w:ascii="Times New Roman" w:hAnsi="Times New Roman" w:cs="Times New Roman"/>
@@ -1645,7 +1557,6 @@
         </w:rPr>
         <w:t>&gt;max</w:t>
       </w:r>
-      <w:proofErr w:type="gramStart"/>
       <w:r>
         <w:rPr>
           <w:rFonts w:ascii="Times New Roman" w:hAnsi="Times New Roman" w:cs="Times New Roman"/>
@@ -1660,27 +1571,8 @@
           <w:sz w:val="26"/>
           <w:szCs w:val="26"/>
         </w:rPr>
-        <w:t xml:space="preserve"> max</w:t>
-      </w:r>
-      <w:proofErr w:type="gramEnd"/>
-      <w:r>
-        <w:rPr>
-          <w:rFonts w:ascii="Times New Roman" w:hAnsi="Times New Roman" w:cs="Times New Roman"/>
-          <w:sz w:val="26"/>
-          <w:szCs w:val="26"/>
-        </w:rPr>
-        <w:t xml:space="preserve"> = </w:t>
-      </w:r>
-      <w:proofErr w:type="spellStart"/>
-      <w:r>
-        <w:rPr>
-          <w:rFonts w:ascii="Times New Roman" w:hAnsi="Times New Roman" w:cs="Times New Roman"/>
-          <w:sz w:val="26"/>
-          <w:szCs w:val="26"/>
-        </w:rPr>
-        <w:t>ai</w:t>
-      </w:r>
-      <w:proofErr w:type="spellEnd"/>
+        <w:t xml:space="preserve"> max = ai</w:t>
+      </w:r>
     </w:p>
     <w:p>
       <w:pPr>
@@ -1707,8 +1599,6 @@
         </w:rPr>
         <w:tab/>
       </w:r>
-      <w:bookmarkStart w:id="0" w:name="_GoBack"/>
-      <w:bookmarkEnd w:id="0"/>
       <w:r>
         <w:rPr>
           <w:rFonts w:ascii="Times New Roman" w:hAnsi="Times New Roman" w:cs="Times New Roman"/>
@@ -1754,6 +1644,105 @@
       <w:r>
         <w:rPr>
           <w:rFonts w:ascii="Times New Roman" w:hAnsi="Times New Roman" w:cs="Times New Roman"/>
+          <w:noProof/>
+          <w:sz w:val="26"/>
+          <w:szCs w:val="26"/>
+        </w:rPr>
+        <mc:AlternateContent>
+          <mc:Choice Requires="wps">
+            <w:drawing>
+              <wp:anchor distT="0" distB="0" distL="114300" distR="114300" simplePos="0" relativeHeight="251707392" behindDoc="0" locked="0" layoutInCell="1" allowOverlap="1" wp14:anchorId="266DC6A3" wp14:editId="5C6A101D">
+                <wp:simplePos x="0" y="0"/>
+                <wp:positionH relativeFrom="column">
+                  <wp:posOffset>4724400</wp:posOffset>
+                </wp:positionH>
+                <wp:positionV relativeFrom="paragraph">
+                  <wp:posOffset>281940</wp:posOffset>
+                </wp:positionV>
+                <wp:extent cx="685800" cy="247650"/>
+                <wp:effectExtent l="0" t="0" r="0" b="0"/>
+                <wp:wrapNone/>
+                <wp:docPr id="16" name="Text Box 16"/>
+                <wp:cNvGraphicFramePr/>
+                <a:graphic xmlns:a="http://schemas.openxmlformats.org/drawingml/2006/main">
+                  <a:graphicData uri="http://schemas.microsoft.com/office/word/2010/wordprocessingShape">
+                    <wps:wsp>
+                      <wps:cNvSpPr txBox="1"/>
+                      <wps:spPr>
+                        <a:xfrm>
+                          <a:off x="0" y="0"/>
+                          <a:ext cx="685800" cy="247650"/>
+                        </a:xfrm>
+                        <a:prstGeom prst="rect">
+                          <a:avLst/>
+                        </a:prstGeom>
+                        <a:solidFill>
+                          <a:schemeClr val="lt1"/>
+                        </a:solidFill>
+                        <a:ln w="6350">
+                          <a:noFill/>
+                        </a:ln>
+                        <a:effectLst/>
+                      </wps:spPr>
+                      <wps:style>
+                        <a:lnRef idx="0">
+                          <a:schemeClr val="accent1"/>
+                        </a:lnRef>
+                        <a:fillRef idx="0">
+                          <a:schemeClr val="accent1"/>
+                        </a:fillRef>
+                        <a:effectRef idx="0">
+                          <a:schemeClr val="accent1"/>
+                        </a:effectRef>
+                        <a:fontRef idx="minor">
+                          <a:schemeClr val="dk1"/>
+                        </a:fontRef>
+                      </wps:style>
+                      <wps:txbx>
+                        <w:txbxContent>
+                          <w:p>
+                            <w:r>
+                              <w:t>Đúng</w:t>
+                            </w:r>
+                          </w:p>
+                        </w:txbxContent>
+                      </wps:txbx>
+                      <wps:bodyPr rot="0" spcFirstLastPara="0" vertOverflow="overflow" horzOverflow="overflow" vert="horz" wrap="square" lIns="91440" tIns="45720" rIns="91440" bIns="45720" numCol="1" spcCol="0" rtlCol="0" fromWordArt="0" anchor="t" anchorCtr="0" forceAA="0" compatLnSpc="1">
+                        <a:prstTxWarp prst="textNoShape">
+                          <a:avLst/>
+                        </a:prstTxWarp>
+                        <a:noAutofit/>
+                      </wps:bodyPr>
+                    </wps:wsp>
+                  </a:graphicData>
+                </a:graphic>
+              </wp:anchor>
+            </w:drawing>
+          </mc:Choice>
+          <mc:Fallback>
+            <w:pict>
+              <v:shapetype id="_x0000_t202" coordsize="21600,21600" o:spt="202" path="m,l,21600r21600,l21600,xe">
+                <v:stroke joinstyle="miter"/>
+                <v:path gradientshapeok="t" o:connecttype="rect"/>
+              </v:shapetype>
+              <v:shape id="Text Box 16" o:spid="_x0000_s1032" type="#_x0000_t202" style="position:absolute;margin-left:372pt;margin-top:22.2pt;width:54pt;height:19.5pt;z-index:251707392;visibility:visible;mso-wrap-style:square;mso-wrap-distance-left:9pt;mso-wrap-distance-top:0;mso-wrap-distance-right:9pt;mso-wrap-distance-bottom:0;mso-position-horizontal:absolute;mso-position-horizontal-relative:text;mso-position-vertical:absolute;mso-position-vertical-relative:text;v-text-anchor:top" o:gfxdata="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" fillcolor="white [3201]" stroked="f" strokeweight=".5pt">
+                <v:textbox>
+                  <w:txbxContent>
+                    <w:p>
+                      <w:r>
+                        <w:t>Đúng</w:t>
+                      </w:r>
+                    </w:p>
+                  </w:txbxContent>
+                </v:textbox>
+              </v:shape>
+            </w:pict>
+          </mc:Fallback>
+        </mc:AlternateContent>
+      </w:r>
+      <w:r>
+        <w:rPr>
+          <w:rFonts w:ascii="Times New Roman" w:hAnsi="Times New Roman" w:cs="Times New Roman"/>
           <w:sz w:val="26"/>
           <w:szCs w:val="26"/>
         </w:rPr>
@@ -1781,13 +1770,14 @@
       <w:r>
         <w:rPr>
           <w:rFonts w:ascii="Times New Roman" w:hAnsi="Times New Roman" w:cs="Times New Roman"/>
+          <w:noProof/>
           <w:sz w:val="26"/>
           <w:szCs w:val="26"/>
         </w:rPr>
         <mc:AlternateContent>
           <mc:Choice Requires="wps">
             <w:drawing>
-              <wp:anchor distT="0" distB="0" distL="114300" distR="114300" simplePos="0" relativeHeight="251699200" behindDoc="0" locked="0" layoutInCell="1" allowOverlap="1" wp14:anchorId="0FFAA5EC" wp14:editId="1DBBFDB8">
+              <wp:anchor distT="0" distB="0" distL="114300" distR="114300" simplePos="0" relativeHeight="251699200" behindDoc="0" locked="0" layoutInCell="1" allowOverlap="1" wp14:anchorId="6BF90B83" wp14:editId="4C3B9EC5">
                 <wp:simplePos x="0" y="0"/>
                 <wp:positionH relativeFrom="column">
                   <wp:posOffset>4619625</wp:posOffset>
@@ -1852,13 +1842,14 @@
       <w:r>
         <w:rPr>
           <w:rFonts w:ascii="Times New Roman" w:hAnsi="Times New Roman" w:cs="Times New Roman"/>
+          <w:noProof/>
           <w:sz w:val="26"/>
           <w:szCs w:val="26"/>
         </w:rPr>
         <mc:AlternateContent>
           <mc:Choice Requires="wps">
             <w:drawing>
-              <wp:anchor distT="0" distB="0" distL="114300" distR="114300" simplePos="0" relativeHeight="251698176" behindDoc="0" locked="0" layoutInCell="1" allowOverlap="1" wp14:anchorId="788E77E5" wp14:editId="0C9A8F2B">
+              <wp:anchor distT="0" distB="0" distL="114300" distR="114300" simplePos="0" relativeHeight="251698176" behindDoc="0" locked="0" layoutInCell="1" allowOverlap="1" wp14:anchorId="2646C0E9" wp14:editId="03638037">
                 <wp:simplePos x="0" y="0"/>
                 <wp:positionH relativeFrom="column">
                   <wp:posOffset>4057650</wp:posOffset>
@@ -1980,7 +1971,7 @@
         <mc:AlternateContent>
           <mc:Choice Requires="wps">
             <w:drawing>
-              <wp:anchor distT="0" distB="0" distL="114300" distR="114300" simplePos="0" relativeHeight="251696128" behindDoc="0" locked="0" layoutInCell="1" allowOverlap="1" wp14:anchorId="6B85835B" wp14:editId="7C0D3D68">
+              <wp:anchor distT="0" distB="0" distL="114300" distR="114300" simplePos="0" relativeHeight="251696128" behindDoc="0" locked="0" layoutInCell="1" allowOverlap="1" wp14:anchorId="1B3A8218" wp14:editId="2E9D8A77">
                 <wp:simplePos x="0" y="0"/>
                 <wp:positionH relativeFrom="column">
                   <wp:posOffset>3009900</wp:posOffset>
@@ -2044,7 +2035,7 @@
         <mc:AlternateContent>
           <mc:Choice Requires="wps">
             <w:drawing>
-              <wp:anchor distT="0" distB="0" distL="114300" distR="114300" simplePos="0" relativeHeight="251695104" behindDoc="0" locked="0" layoutInCell="1" allowOverlap="1" wp14:anchorId="22F9A8A8" wp14:editId="5EC801D5">
+              <wp:anchor distT="0" distB="0" distL="114300" distR="114300" simplePos="0" relativeHeight="251695104" behindDoc="0" locked="0" layoutInCell="1" allowOverlap="1" wp14:anchorId="6CD5D676" wp14:editId="629167E6">
                 <wp:simplePos x="0" y="0"/>
                 <wp:positionH relativeFrom="column">
                   <wp:posOffset>3009900</wp:posOffset>
@@ -2108,7 +2099,7 @@
         <mc:AlternateContent>
           <mc:Choice Requires="wps">
             <w:drawing>
-              <wp:anchor distT="0" distB="0" distL="114300" distR="114300" simplePos="0" relativeHeight="251694080" behindDoc="0" locked="0" layoutInCell="1" allowOverlap="1" wp14:anchorId="39FB2930" wp14:editId="7367E3FC">
+              <wp:anchor distT="0" distB="0" distL="114300" distR="114300" simplePos="0" relativeHeight="251694080" behindDoc="0" locked="0" layoutInCell="1" allowOverlap="1" wp14:anchorId="7F4BC648" wp14:editId="1902AF4C">
                 <wp:simplePos x="0" y="0"/>
                 <wp:positionH relativeFrom="column">
                   <wp:posOffset>3400425</wp:posOffset>
@@ -2177,7 +2168,7 @@
         <mc:AlternateContent>
           <mc:Choice Requires="wps">
             <w:drawing>
-              <wp:anchor distT="0" distB="0" distL="114300" distR="114300" simplePos="0" relativeHeight="251693056" behindDoc="0" locked="0" layoutInCell="1" allowOverlap="1" wp14:anchorId="73A23AAC" wp14:editId="31B1C9B4">
+              <wp:anchor distT="0" distB="0" distL="114300" distR="114300" simplePos="0" relativeHeight="251693056" behindDoc="0" locked="0" layoutInCell="1" allowOverlap="1" wp14:anchorId="170BA2E5" wp14:editId="3474EC15">
                 <wp:simplePos x="0" y="0"/>
                 <wp:positionH relativeFrom="column">
                   <wp:posOffset>3400425</wp:posOffset>
@@ -2241,7 +2232,7 @@
         <mc:AlternateContent>
           <mc:Choice Requires="wps">
             <w:drawing>
-              <wp:anchor distT="0" distB="0" distL="114300" distR="114300" simplePos="0" relativeHeight="251692032" behindDoc="0" locked="0" layoutInCell="1" allowOverlap="1" wp14:anchorId="0C93C38E" wp14:editId="1BC1C4CD">
+              <wp:anchor distT="0" distB="0" distL="114300" distR="114300" simplePos="0" relativeHeight="251692032" behindDoc="0" locked="0" layoutInCell="1" allowOverlap="1" wp14:anchorId="0491A0A6" wp14:editId="61CCAA90">
                 <wp:simplePos x="0" y="0"/>
                 <wp:positionH relativeFrom="column">
                   <wp:posOffset>3400425</wp:posOffset>
@@ -2304,13 +2295,14 @@
       <w:r>
         <w:rPr>
           <w:rFonts w:ascii="Times New Roman" w:hAnsi="Times New Roman" w:cs="Times New Roman"/>
+          <w:noProof/>
           <w:sz w:val="26"/>
           <w:szCs w:val="26"/>
         </w:rPr>
         <mc:AlternateContent>
           <mc:Choice Requires="wps">
             <w:drawing>
-              <wp:anchor distT="0" distB="0" distL="114300" distR="114300" simplePos="0" relativeHeight="251691008" behindDoc="0" locked="0" layoutInCell="1" allowOverlap="1" wp14:anchorId="73A7B85F" wp14:editId="045914CB">
+              <wp:anchor distT="0" distB="0" distL="114300" distR="114300" simplePos="0" relativeHeight="251691008" behindDoc="0" locked="0" layoutInCell="1" allowOverlap="1" wp14:anchorId="03B8413D" wp14:editId="4EAB7C5A">
                 <wp:simplePos x="0" y="0"/>
                 <wp:positionH relativeFrom="column">
                   <wp:posOffset>4648200</wp:posOffset>
@@ -2375,13 +2367,14 @@
       <w:r>
         <w:rPr>
           <w:rFonts w:ascii="Times New Roman" w:hAnsi="Times New Roman" w:cs="Times New Roman"/>
+          <w:noProof/>
           <w:sz w:val="26"/>
           <w:szCs w:val="26"/>
         </w:rPr>
         <mc:AlternateContent>
           <mc:Choice Requires="wps">
             <w:drawing>
-              <wp:anchor distT="0" distB="0" distL="114300" distR="114300" simplePos="0" relativeHeight="251688960" behindDoc="0" locked="0" layoutInCell="1" allowOverlap="1" wp14:anchorId="687F6205" wp14:editId="79E05572">
+              <wp:anchor distT="0" distB="0" distL="114300" distR="114300" simplePos="0" relativeHeight="251688960" behindDoc="0" locked="0" layoutInCell="1" allowOverlap="1" wp14:anchorId="23CE7591" wp14:editId="42811298">
                 <wp:simplePos x="0" y="0"/>
                 <wp:positionH relativeFrom="column">
                   <wp:posOffset>4057650</wp:posOffset>
@@ -2508,13 +2501,14 @@
       <w:r>
         <w:rPr>
           <w:rFonts w:ascii="Times New Roman" w:hAnsi="Times New Roman" w:cs="Times New Roman"/>
+          <w:noProof/>
           <w:sz w:val="26"/>
           <w:szCs w:val="26"/>
         </w:rPr>
         <mc:AlternateContent>
           <mc:Choice Requires="wps">
             <w:drawing>
-              <wp:anchor distT="0" distB="0" distL="114300" distR="114300" simplePos="0" relativeHeight="251680768" behindDoc="0" locked="0" layoutInCell="1" allowOverlap="1" wp14:anchorId="2B5CD573" wp14:editId="2375550D">
+              <wp:anchor distT="0" distB="0" distL="114300" distR="114300" simplePos="0" relativeHeight="251680768" behindDoc="0" locked="0" layoutInCell="1" allowOverlap="1" wp14:anchorId="6CB31FAB" wp14:editId="2ED2C3C8">
                 <wp:simplePos x="0" y="0"/>
                 <wp:positionH relativeFrom="column">
                   <wp:posOffset>4648200</wp:posOffset>
@@ -2579,13 +2573,14 @@
       <w:r>
         <w:rPr>
           <w:rFonts w:ascii="Times New Roman" w:hAnsi="Times New Roman" w:cs="Times New Roman"/>
+          <w:noProof/>
           <w:sz w:val="26"/>
           <w:szCs w:val="26"/>
         </w:rPr>
         <mc:AlternateContent>
           <mc:Choice Requires="wps">
             <w:drawing>
-              <wp:anchor distT="0" distB="0" distL="114300" distR="114300" simplePos="0" relativeHeight="251679744" behindDoc="0" locked="0" layoutInCell="1" allowOverlap="1" wp14:anchorId="674C9702" wp14:editId="004A05EA">
+              <wp:anchor distT="0" distB="0" distL="114300" distR="114300" simplePos="0" relativeHeight="251679744" behindDoc="0" locked="0" layoutInCell="1" allowOverlap="1" wp14:anchorId="66AD8F6B" wp14:editId="2B63EBD1">
                 <wp:simplePos x="0" y="0"/>
                 <wp:positionH relativeFrom="column">
                   <wp:posOffset>4057650</wp:posOffset>
@@ -2654,19 +2649,8 @@
                                 <w:sz w:val="26"/>
                                 <w:szCs w:val="26"/>
                               </w:rPr>
-                              <w:t>Max=</w:t>
+                              <w:t>Max=ai</w:t>
                             </w:r>
-                            <w:proofErr w:type="spellStart"/>
-                            <w:r>
-                              <w:rPr>
-                                <w:rFonts w:ascii="Times New Roman" w:hAnsi="Times New Roman" w:cs="Times New Roman"/>
-                                <w:color w:val="000000" w:themeColor="text1"/>
-                                <w:sz w:val="26"/>
-                                <w:szCs w:val="26"/>
-                              </w:rPr>
-                              <w:t>ai</w:t>
-                            </w:r>
-                            <w:proofErr w:type="spellEnd"/>
                           </w:p>
                         </w:txbxContent>
                       </wps:txbx>
@@ -2734,13 +2718,14 @@
       <w:r>
         <w:rPr>
           <w:rFonts w:ascii="Times New Roman" w:hAnsi="Times New Roman" w:cs="Times New Roman"/>
+          <w:noProof/>
           <w:sz w:val="26"/>
           <w:szCs w:val="26"/>
         </w:rPr>
         <mc:AlternateContent>
           <mc:Choice Requires="wps">
             <w:drawing>
-              <wp:anchor distT="0" distB="0" distL="114300" distR="114300" simplePos="0" relativeHeight="251677696" behindDoc="0" locked="0" layoutInCell="1" allowOverlap="1" wp14:anchorId="32D1A1D9" wp14:editId="2F3AD262">
+              <wp:anchor distT="0" distB="0" distL="114300" distR="114300" simplePos="0" relativeHeight="251680255" behindDoc="0" locked="0" layoutInCell="1" allowOverlap="1" wp14:anchorId="335A72A4" wp14:editId="2FECBC85">
                 <wp:simplePos x="0" y="0"/>
                 <wp:positionH relativeFrom="column">
                   <wp:posOffset>4667250</wp:posOffset>
@@ -2795,7 +2780,7 @@
           </mc:Choice>
           <mc:Fallback>
             <w:pict>
-              <v:shape id="Straight Arrow Connector 12" o:spid="_x0000_s1026" type="#_x0000_t32" style="position:absolute;margin-left:367.5pt;margin-top:57.65pt;width:0;height:27.75pt;z-index:251677696;visibility:visible;mso-wrap-style:square;mso-wrap-distance-left:9pt;mso-wrap-distance-top:0;mso-wrap-distance-right:9pt;mso-wrap-distance-bottom:0;mso-position-horizontal:absolute;mso-position-horizontal-relative:text;mso-position-vertical:absolute;mso-position-vertical-relative:text" o:gfxdata="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" strokecolor="black [3213]">
+              <v:shape id="Straight Arrow Connector 12" o:spid="_x0000_s1026" type="#_x0000_t32" style="position:absolute;margin-left:367.5pt;margin-top:57.65pt;width:0;height:27.75pt;z-index:251680255;visibility:visible;mso-wrap-style:square;mso-wrap-distance-left:9pt;mso-wrap-distance-top:0;mso-wrap-distance-right:9pt;mso-wrap-distance-bottom:0;mso-position-horizontal:absolute;mso-position-horizontal-relative:text;mso-position-vertical:absolute;mso-position-vertical-relative:text" o:gfxdata="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" strokecolor="black [3213]">
                 <v:stroke endarrow="open"/>
               </v:shape>
             </w:pict>
@@ -2805,13 +2790,14 @@
       <w:r>
         <w:rPr>
           <w:rFonts w:ascii="Times New Roman" w:hAnsi="Times New Roman" w:cs="Times New Roman"/>
+          <w:noProof/>
           <w:sz w:val="26"/>
           <w:szCs w:val="26"/>
         </w:rPr>
         <mc:AlternateContent>
           <mc:Choice Requires="wps">
             <w:drawing>
-              <wp:anchor distT="0" distB="0" distL="114300" distR="114300" simplePos="0" relativeHeight="251676672" behindDoc="0" locked="0" layoutInCell="1" allowOverlap="1" wp14:anchorId="7EA5C593" wp14:editId="38999FA6">
+              <wp:anchor distT="0" distB="0" distL="114300" distR="114300" simplePos="0" relativeHeight="251676672" behindDoc="0" locked="0" layoutInCell="1" allowOverlap="1" wp14:anchorId="280903F9" wp14:editId="7CEA3022">
                 <wp:simplePos x="0" y="0"/>
                 <wp:positionH relativeFrom="column">
                   <wp:posOffset>3952875</wp:posOffset>
@@ -2870,21 +2856,11 @@
                                 <w:color w:val="000000" w:themeColor="text1"/>
                               </w:rPr>
                             </w:pPr>
-                            <w:proofErr w:type="spellStart"/>
-                            <w:proofErr w:type="gramStart"/>
                             <w:r>
                               <w:rPr>
                                 <w:color w:val="000000" w:themeColor="text1"/>
                               </w:rPr>
-                              <w:t>ai</w:t>
-                            </w:r>
-                            <w:proofErr w:type="spellEnd"/>
-                            <w:proofErr w:type="gramEnd"/>
-                            <w:r>
-                              <w:rPr>
-                                <w:color w:val="000000" w:themeColor="text1"/>
-                              </w:rPr>
-                              <w:t xml:space="preserve"> &gt;</w:t>
+                              <w:t>ai &gt;</w:t>
                             </w:r>
                             <w:r>
                               <w:rPr>
@@ -2981,6 +2957,104 @@
           <w:szCs w:val="26"/>
         </w:rPr>
       </w:pPr>
+      <w:r>
+        <w:rPr>
+          <w:rFonts w:ascii="Times New Roman" w:hAnsi="Times New Roman" w:cs="Times New Roman"/>
+          <w:noProof/>
+          <w:sz w:val="26"/>
+          <w:szCs w:val="26"/>
+        </w:rPr>
+        <mc:AlternateContent>
+          <mc:Choice Requires="wps">
+            <w:drawing>
+              <wp:anchor distT="0" distB="0" distL="114300" distR="114300" simplePos="0" relativeHeight="251706368" behindDoc="0" locked="0" layoutInCell="1" allowOverlap="1" wp14:anchorId="0F05707B" wp14:editId="5EB8D0F5">
+                <wp:simplePos x="0" y="0"/>
+                <wp:positionH relativeFrom="column">
+                  <wp:posOffset>4714875</wp:posOffset>
+                </wp:positionH>
+                <wp:positionV relativeFrom="paragraph">
+                  <wp:posOffset>74930</wp:posOffset>
+                </wp:positionV>
+                <wp:extent cx="561975" cy="247650"/>
+                <wp:effectExtent l="0" t="0" r="9525" b="0"/>
+                <wp:wrapNone/>
+                <wp:docPr id="17" name="Text Box 17"/>
+                <wp:cNvGraphicFramePr/>
+                <a:graphic xmlns:a="http://schemas.openxmlformats.org/drawingml/2006/main">
+                  <a:graphicData uri="http://schemas.microsoft.com/office/word/2010/wordprocessingShape">
+                    <wps:wsp>
+                      <wps:cNvSpPr txBox="1"/>
+                      <wps:spPr>
+                        <a:xfrm>
+                          <a:off x="0" y="0"/>
+                          <a:ext cx="561975" cy="247650"/>
+                        </a:xfrm>
+                        <a:prstGeom prst="rect">
+                          <a:avLst/>
+                        </a:prstGeom>
+                        <a:solidFill>
+                          <a:schemeClr val="lt1"/>
+                        </a:solidFill>
+                        <a:ln w="6350">
+                          <a:noFill/>
+                        </a:ln>
+                        <a:effectLst/>
+                      </wps:spPr>
+                      <wps:style>
+                        <a:lnRef idx="0">
+                          <a:schemeClr val="accent1"/>
+                        </a:lnRef>
+                        <a:fillRef idx="0">
+                          <a:schemeClr val="accent1"/>
+                        </a:fillRef>
+                        <a:effectRef idx="0">
+                          <a:schemeClr val="accent1"/>
+                        </a:effectRef>
+                        <a:fontRef idx="minor">
+                          <a:schemeClr val="dk1"/>
+                        </a:fontRef>
+                      </wps:style>
+                      <wps:txbx>
+                        <w:txbxContent>
+                          <w:p>
+                            <w:r>
+                              <w:t>Đúng</w:t>
+                            </w:r>
+                          </w:p>
+                        </w:txbxContent>
+                      </wps:txbx>
+                      <wps:bodyPr rot="0" spcFirstLastPara="0" vertOverflow="overflow" horzOverflow="overflow" vert="horz" wrap="square" lIns="91440" tIns="45720" rIns="91440" bIns="45720" numCol="1" spcCol="0" rtlCol="0" fromWordArt="0" anchor="t" anchorCtr="0" forceAA="0" compatLnSpc="1">
+                        <a:prstTxWarp prst="textNoShape">
+                          <a:avLst/>
+                        </a:prstTxWarp>
+                        <a:noAutofit/>
+                      </wps:bodyPr>
+                    </wps:wsp>
+                  </a:graphicData>
+                </a:graphic>
+                <wp14:sizeRelH relativeFrom="margin">
+                  <wp14:pctWidth>0</wp14:pctWidth>
+                </wp14:sizeRelH>
+              </wp:anchor>
+            </w:drawing>
+          </mc:Choice>
+          <mc:Fallback>
+            <w:pict>
+              <v:shape id="Text Box 17" o:spid="_x0000_s1037" type="#_x0000_t202" style="position:absolute;margin-left:371.25pt;margin-top:5.9pt;width:44.25pt;height:19.5pt;z-index:251706368;visibility:visible;mso-wrap-style:square;mso-width-percent:0;mso-wrap-distance-left:9pt;mso-wrap-distance-top:0;mso-wrap-distance-right:9pt;mso-wrap-distance-bottom:0;mso-position-horizontal:absolute;mso-position-horizontal-relative:text;mso-position-vertical:absolute;mso-position-vertical-relative:text;mso-width-percent:0;mso-width-relative:margin;v-text-anchor:top" o:gfxdata="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" fillcolor="white [3201]" stroked="f" strokeweight=".5pt">
+                <v:textbox>
+                  <w:txbxContent>
+                    <w:p>
+                      <w:r>
+                        <w:t>Đúng</w:t>
+                      </w:r>
+                    </w:p>
+                  </w:txbxContent>
+                </v:textbox>
+              </v:shape>
+            </w:pict>
+          </mc:Fallback>
+        </mc:AlternateContent>
+      </w:r>
     </w:p>
     <w:p>
       <w:pPr>
@@ -3000,7 +3074,7 @@
         <mc:AlternateContent>
           <mc:Choice Requires="wps">
             <w:drawing>
-              <wp:anchor distT="0" distB="0" distL="114300" distR="114300" simplePos="0" relativeHeight="251702272" behindDoc="0" locked="0" layoutInCell="1" allowOverlap="1">
+              <wp:anchor distT="0" distB="0" distL="114300" distR="114300" simplePos="0" relativeHeight="251702272" behindDoc="0" locked="0" layoutInCell="1" allowOverlap="1" wp14:anchorId="733542A2" wp14:editId="5D4A35D0">
                 <wp:simplePos x="0" y="0"/>
                 <wp:positionH relativeFrom="column">
                   <wp:posOffset>5781675</wp:posOffset>
@@ -3064,7 +3138,7 @@
         <mc:AlternateContent>
           <mc:Choice Requires="wps">
             <w:drawing>
-              <wp:anchor distT="0" distB="0" distL="114300" distR="114300" simplePos="0" relativeHeight="251701248" behindDoc="0" locked="0" layoutInCell="1" allowOverlap="1">
+              <wp:anchor distT="0" distB="0" distL="114300" distR="114300" simplePos="0" relativeHeight="251701248" behindDoc="0" locked="0" layoutInCell="1" allowOverlap="1" wp14:anchorId="02FF5B3C" wp14:editId="195BCB24">
                 <wp:simplePos x="0" y="0"/>
                 <wp:positionH relativeFrom="column">
                   <wp:posOffset>5362575</wp:posOffset>
@@ -3133,6 +3207,213 @@
           <w:szCs w:val="26"/>
         </w:rPr>
       </w:pPr>
+      <w:r>
+        <w:rPr>
+          <w:rFonts w:ascii="Times New Roman" w:hAnsi="Times New Roman" w:cs="Times New Roman"/>
+          <w:noProof/>
+          <w:sz w:val="26"/>
+          <w:szCs w:val="26"/>
+        </w:rPr>
+        <mc:AlternateContent>
+          <mc:Choice Requires="wps">
+            <w:drawing>
+              <wp:anchor distT="0" distB="0" distL="114300" distR="114300" simplePos="0" relativeHeight="251710464" behindDoc="0" locked="0" layoutInCell="1" allowOverlap="1" wp14:anchorId="7D40FF25" wp14:editId="41891DEF">
+                <wp:simplePos x="0" y="0"/>
+                <wp:positionH relativeFrom="column">
+                  <wp:posOffset>2648585</wp:posOffset>
+                </wp:positionH>
+                <wp:positionV relativeFrom="paragraph">
+                  <wp:posOffset>241935</wp:posOffset>
+                </wp:positionV>
+                <wp:extent cx="361950" cy="257175"/>
+                <wp:effectExtent l="0" t="0" r="0" b="9525"/>
+                <wp:wrapNone/>
+                <wp:docPr id="22" name="Text Box 22"/>
+                <wp:cNvGraphicFramePr/>
+                <a:graphic xmlns:a="http://schemas.openxmlformats.org/drawingml/2006/main">
+                  <a:graphicData uri="http://schemas.microsoft.com/office/word/2010/wordprocessingShape">
+                    <wps:wsp>
+                      <wps:cNvSpPr txBox="1"/>
+                      <wps:spPr>
+                        <a:xfrm>
+                          <a:off x="0" y="0"/>
+                          <a:ext cx="361950" cy="257175"/>
+                        </a:xfrm>
+                        <a:prstGeom prst="rect">
+                          <a:avLst/>
+                        </a:prstGeom>
+                        <a:solidFill>
+                          <a:schemeClr val="lt1"/>
+                        </a:solidFill>
+                        <a:ln w="6350">
+                          <a:noFill/>
+                        </a:ln>
+                        <a:effectLst/>
+                      </wps:spPr>
+                      <wps:style>
+                        <a:lnRef idx="0">
+                          <a:schemeClr val="accent1"/>
+                        </a:lnRef>
+                        <a:fillRef idx="0">
+                          <a:schemeClr val="accent1"/>
+                        </a:fillRef>
+                        <a:effectRef idx="0">
+                          <a:schemeClr val="accent1"/>
+                        </a:effectRef>
+                        <a:fontRef idx="minor">
+                          <a:schemeClr val="dk1"/>
+                        </a:fontRef>
+                      </wps:style>
+                      <wps:txbx>
+                        <w:txbxContent>
+                          <w:p>
+                            <w:r>
+                              <w:t>Sai</w:t>
+                            </w:r>
+                            <w:r>
+                              <w:rPr>
+                                <w:noProof/>
+                              </w:rPr>
+                              <w:drawing>
+                                <wp:inline distT="0" distB="0" distL="0" distR="0" wp14:anchorId="733DF90C" wp14:editId="2B884828">
+                                  <wp:extent cx="172720" cy="62371"/>
+                                  <wp:effectExtent l="0" t="0" r="0" b="0"/>
+                                  <wp:docPr id="23" name="Picture 23"/>
+                                  <wp:cNvGraphicFramePr>
+                                    <a:graphicFrameLocks xmlns:a="http://schemas.openxmlformats.org/drawingml/2006/main" noChangeAspect="1"/>
+                                  </wp:cNvGraphicFramePr>
+                                  <a:graphic xmlns:a="http://schemas.openxmlformats.org/drawingml/2006/main">
+                                    <a:graphicData uri="http://schemas.openxmlformats.org/drawingml/2006/picture">
+                                      <pic:pic xmlns:pic="http://schemas.openxmlformats.org/drawingml/2006/picture">
+                                        <pic:nvPicPr>
+                                          <pic:cNvPr id="0" name="Picture 1"/>
+                                          <pic:cNvPicPr>
+                                            <a:picLocks noChangeAspect="1" noChangeArrowheads="1"/>
+                                          </pic:cNvPicPr>
+                                        </pic:nvPicPr>
+                                        <pic:blipFill>
+                                          <a:blip r:embed="rId5">
+                                            <a:extLst>
+                                              <a:ext uri="{28A0092B-C50C-407E-A947-70E740481C1C}">
+                                                <a14:useLocalDpi xmlns:a14="http://schemas.microsoft.com/office/drawing/2010/main" val="0"/>
+                                              </a:ext>
+                                            </a:extLst>
+                                          </a:blip>
+                                          <a:srcRect/>
+                                          <a:stretch>
+                                            <a:fillRect/>
+                                          </a:stretch>
+                                        </pic:blipFill>
+                                        <pic:spPr bwMode="auto">
+                                          <a:xfrm>
+                                            <a:off x="0" y="0"/>
+                                            <a:ext cx="172720" cy="62371"/>
+                                          </a:xfrm>
+                                          <a:prstGeom prst="rect">
+                                            <a:avLst/>
+                                          </a:prstGeom>
+                                          <a:noFill/>
+                                          <a:ln>
+                                            <a:noFill/>
+                                          </a:ln>
+                                        </pic:spPr>
+                                      </pic:pic>
+                                    </a:graphicData>
+                                  </a:graphic>
+                                </wp:inline>
+                              </w:drawing>
+                            </w:r>
+                          </w:p>
+                        </w:txbxContent>
+                      </wps:txbx>
+                      <wps:bodyPr rot="0" spcFirstLastPara="0" vertOverflow="overflow" horzOverflow="overflow" vert="horz" wrap="square" lIns="91440" tIns="45720" rIns="91440" bIns="45720" numCol="1" spcCol="0" rtlCol="0" fromWordArt="0" anchor="t" anchorCtr="0" forceAA="0" compatLnSpc="1">
+                        <a:prstTxWarp prst="textNoShape">
+                          <a:avLst/>
+                        </a:prstTxWarp>
+                        <a:noAutofit/>
+                      </wps:bodyPr>
+                    </wps:wsp>
+                  </a:graphicData>
+                </a:graphic>
+                <wp14:sizeRelH relativeFrom="margin">
+                  <wp14:pctWidth>0</wp14:pctWidth>
+                </wp14:sizeRelH>
+                <wp14:sizeRelV relativeFrom="margin">
+                  <wp14:pctHeight>0</wp14:pctHeight>
+                </wp14:sizeRelV>
+              </wp:anchor>
+            </w:drawing>
+          </mc:Choice>
+          <mc:Fallback>
+            <w:pict>
+              <v:shape id="Text Box 22" o:spid="_x0000_s1038" type="#_x0000_t202" style="position:absolute;margin-left:208.55pt;margin-top:19.05pt;width:28.5pt;height:20.25pt;z-index:251710464;visibility:visible;mso-wrap-style:square;mso-width-percent:0;mso-height-percent:0;mso-wrap-distance-left:9pt;mso-wrap-distance-top:0;mso-wrap-distance-right:9pt;mso-wrap-distance-bottom:0;mso-position-horizontal:absolute;mso-position-horizontal-relative:text;mso-position-vertical:absolute;mso-position-vertical-relative:text;mso-width-percent:0;mso-height-percent:0;mso-width-relative:margin;mso-height-relative:margin;v-text-anchor:top" o:gfxdata="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" fillcolor="white [3201]" stroked="f" strokeweight=".5pt">
+                <v:textbox>
+                  <w:txbxContent>
+                    <w:p>
+                      <w:r>
+                        <w:t>Sai</w:t>
+                      </w:r>
+                      <w:r>
+                        <w:rPr>
+                          <w:noProof/>
+                        </w:rPr>
+                        <w:drawing>
+                          <wp:inline distT="0" distB="0" distL="0" distR="0" wp14:anchorId="733DF90C" wp14:editId="2B884828">
+                            <wp:extent cx="172720" cy="62371"/>
+                            <wp:effectExtent l="0" t="0" r="0" b="0"/>
+                            <wp:docPr id="23" name="Picture 23"/>
+                            <wp:cNvGraphicFramePr>
+                              <a:graphicFrameLocks xmlns:a="http://schemas.openxmlformats.org/drawingml/2006/main" noChangeAspect="1"/>
+                            </wp:cNvGraphicFramePr>
+                            <a:graphic xmlns:a="http://schemas.openxmlformats.org/drawingml/2006/main">
+                              <a:graphicData uri="http://schemas.openxmlformats.org/drawingml/2006/picture">
+                                <pic:pic xmlns:pic="http://schemas.openxmlformats.org/drawingml/2006/picture">
+                                  <pic:nvPicPr>
+                                    <pic:cNvPr id="0" name="Picture 1"/>
+                                    <pic:cNvPicPr>
+                                      <a:picLocks noChangeAspect="1" noChangeArrowheads="1"/>
+                                    </pic:cNvPicPr>
+                                  </pic:nvPicPr>
+                                  <pic:blipFill>
+                                    <a:blip r:embed="rId5">
+                                      <a:extLst>
+                                        <a:ext uri="{28A0092B-C50C-407E-A947-70E740481C1C}">
+                                          <a14:useLocalDpi xmlns:a14="http://schemas.microsoft.com/office/drawing/2010/main" val="0"/>
+                                        </a:ext>
+                                      </a:extLst>
+                                    </a:blip>
+                                    <a:srcRect/>
+                                    <a:stretch>
+                                      <a:fillRect/>
+                                    </a:stretch>
+                                  </pic:blipFill>
+                                  <pic:spPr bwMode="auto">
+                                    <a:xfrm>
+                                      <a:off x="0" y="0"/>
+                                      <a:ext cx="172720" cy="62371"/>
+                                    </a:xfrm>
+                                    <a:prstGeom prst="rect">
+                                      <a:avLst/>
+                                    </a:prstGeom>
+                                    <a:noFill/>
+                                    <a:ln>
+                                      <a:noFill/>
+                                    </a:ln>
+                                  </pic:spPr>
+                                </pic:pic>
+                              </a:graphicData>
+                            </a:graphic>
+                          </wp:inline>
+                        </w:drawing>
+                      </w:r>
+                    </w:p>
+                  </w:txbxContent>
+                </v:textbox>
+              </v:shape>
+            </w:pict>
+          </mc:Fallback>
+        </mc:AlternateContent>
+      </w:r>
     </w:p>
     <w:p>
       <w:pPr>
@@ -3142,6 +3423,213 @@
           <w:szCs w:val="26"/>
         </w:rPr>
       </w:pPr>
+      <w:r>
+        <w:rPr>
+          <w:rFonts w:ascii="Times New Roman" w:hAnsi="Times New Roman" w:cs="Times New Roman"/>
+          <w:noProof/>
+          <w:sz w:val="26"/>
+          <w:szCs w:val="26"/>
+        </w:rPr>
+        <mc:AlternateContent>
+          <mc:Choice Requires="wps">
+            <w:drawing>
+              <wp:anchor distT="0" distB="0" distL="114300" distR="114300" simplePos="0" relativeHeight="251708416" behindDoc="0" locked="0" layoutInCell="1" allowOverlap="1" wp14:anchorId="6D7A0ACE" wp14:editId="7DFD6DB4">
+                <wp:simplePos x="0" y="0"/>
+                <wp:positionH relativeFrom="column">
+                  <wp:posOffset>5829935</wp:posOffset>
+                </wp:positionH>
+                <wp:positionV relativeFrom="paragraph">
+                  <wp:posOffset>1270</wp:posOffset>
+                </wp:positionV>
+                <wp:extent cx="361950" cy="257175"/>
+                <wp:effectExtent l="0" t="0" r="0" b="9525"/>
+                <wp:wrapNone/>
+                <wp:docPr id="18" name="Text Box 18"/>
+                <wp:cNvGraphicFramePr/>
+                <a:graphic xmlns:a="http://schemas.openxmlformats.org/drawingml/2006/main">
+                  <a:graphicData uri="http://schemas.microsoft.com/office/word/2010/wordprocessingShape">
+                    <wps:wsp>
+                      <wps:cNvSpPr txBox="1"/>
+                      <wps:spPr>
+                        <a:xfrm>
+                          <a:off x="0" y="0"/>
+                          <a:ext cx="361950" cy="257175"/>
+                        </a:xfrm>
+                        <a:prstGeom prst="rect">
+                          <a:avLst/>
+                        </a:prstGeom>
+                        <a:solidFill>
+                          <a:schemeClr val="lt1"/>
+                        </a:solidFill>
+                        <a:ln w="6350">
+                          <a:noFill/>
+                        </a:ln>
+                        <a:effectLst/>
+                      </wps:spPr>
+                      <wps:style>
+                        <a:lnRef idx="0">
+                          <a:schemeClr val="accent1"/>
+                        </a:lnRef>
+                        <a:fillRef idx="0">
+                          <a:schemeClr val="accent1"/>
+                        </a:fillRef>
+                        <a:effectRef idx="0">
+                          <a:schemeClr val="accent1"/>
+                        </a:effectRef>
+                        <a:fontRef idx="minor">
+                          <a:schemeClr val="dk1"/>
+                        </a:fontRef>
+                      </wps:style>
+                      <wps:txbx>
+                        <w:txbxContent>
+                          <w:p>
+                            <w:r>
+                              <w:t>Sai</w:t>
+                            </w:r>
+                            <w:r>
+                              <w:rPr>
+                                <w:noProof/>
+                              </w:rPr>
+                              <w:drawing>
+                                <wp:inline distT="0" distB="0" distL="0" distR="0" wp14:anchorId="329062A7" wp14:editId="682561EE">
+                                  <wp:extent cx="172720" cy="62371"/>
+                                  <wp:effectExtent l="0" t="0" r="0" b="0"/>
+                                  <wp:docPr id="20" name="Picture 20"/>
+                                  <wp:cNvGraphicFramePr>
+                                    <a:graphicFrameLocks xmlns:a="http://schemas.openxmlformats.org/drawingml/2006/main" noChangeAspect="1"/>
+                                  </wp:cNvGraphicFramePr>
+                                  <a:graphic xmlns:a="http://schemas.openxmlformats.org/drawingml/2006/main">
+                                    <a:graphicData uri="http://schemas.openxmlformats.org/drawingml/2006/picture">
+                                      <pic:pic xmlns:pic="http://schemas.openxmlformats.org/drawingml/2006/picture">
+                                        <pic:nvPicPr>
+                                          <pic:cNvPr id="0" name="Picture 1"/>
+                                          <pic:cNvPicPr>
+                                            <a:picLocks noChangeAspect="1" noChangeArrowheads="1"/>
+                                          </pic:cNvPicPr>
+                                        </pic:nvPicPr>
+                                        <pic:blipFill>
+                                          <a:blip r:embed="rId5">
+                                            <a:extLst>
+                                              <a:ext uri="{28A0092B-C50C-407E-A947-70E740481C1C}">
+                                                <a14:useLocalDpi xmlns:a14="http://schemas.microsoft.com/office/drawing/2010/main" val="0"/>
+                                              </a:ext>
+                                            </a:extLst>
+                                          </a:blip>
+                                          <a:srcRect/>
+                                          <a:stretch>
+                                            <a:fillRect/>
+                                          </a:stretch>
+                                        </pic:blipFill>
+                                        <pic:spPr bwMode="auto">
+                                          <a:xfrm>
+                                            <a:off x="0" y="0"/>
+                                            <a:ext cx="172720" cy="62371"/>
+                                          </a:xfrm>
+                                          <a:prstGeom prst="rect">
+                                            <a:avLst/>
+                                          </a:prstGeom>
+                                          <a:noFill/>
+                                          <a:ln>
+                                            <a:noFill/>
+                                          </a:ln>
+                                        </pic:spPr>
+                                      </pic:pic>
+                                    </a:graphicData>
+                                  </a:graphic>
+                                </wp:inline>
+                              </w:drawing>
+                            </w:r>
+                          </w:p>
+                        </w:txbxContent>
+                      </wps:txbx>
+                      <wps:bodyPr rot="0" spcFirstLastPara="0" vertOverflow="overflow" horzOverflow="overflow" vert="horz" wrap="square" lIns="91440" tIns="45720" rIns="91440" bIns="45720" numCol="1" spcCol="0" rtlCol="0" fromWordArt="0" anchor="t" anchorCtr="0" forceAA="0" compatLnSpc="1">
+                        <a:prstTxWarp prst="textNoShape">
+                          <a:avLst/>
+                        </a:prstTxWarp>
+                        <a:noAutofit/>
+                      </wps:bodyPr>
+                    </wps:wsp>
+                  </a:graphicData>
+                </a:graphic>
+                <wp14:sizeRelH relativeFrom="margin">
+                  <wp14:pctWidth>0</wp14:pctWidth>
+                </wp14:sizeRelH>
+                <wp14:sizeRelV relativeFrom="margin">
+                  <wp14:pctHeight>0</wp14:pctHeight>
+                </wp14:sizeRelV>
+              </wp:anchor>
+            </w:drawing>
+          </mc:Choice>
+          <mc:Fallback>
+            <w:pict>
+              <v:shape id="Text Box 18" o:spid="_x0000_s1039" type="#_x0000_t202" style="position:absolute;margin-left:459.05pt;margin-top:.1pt;width:28.5pt;height:20.25pt;z-index:251708416;visibility:visible;mso-wrap-style:square;mso-width-percent:0;mso-height-percent:0;mso-wrap-distance-left:9pt;mso-wrap-distance-top:0;mso-wrap-distance-right:9pt;mso-wrap-distance-bottom:0;mso-position-horizontal:absolute;mso-position-horizontal-relative:text;mso-position-vertical:absolute;mso-position-vertical-relative:text;mso-width-percent:0;mso-height-percent:0;mso-width-relative:margin;mso-height-relative:margin;v-text-anchor:top" o:gfxdata="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" fillcolor="white [3201]" stroked="f" strokeweight=".5pt">
+                <v:textbox>
+                  <w:txbxContent>
+                    <w:p>
+                      <w:r>
+                        <w:t>Sai</w:t>
+                      </w:r>
+                      <w:r>
+                        <w:rPr>
+                          <w:noProof/>
+                        </w:rPr>
+                        <w:drawing>
+                          <wp:inline distT="0" distB="0" distL="0" distR="0" wp14:anchorId="329062A7" wp14:editId="682561EE">
+                            <wp:extent cx="172720" cy="62371"/>
+                            <wp:effectExtent l="0" t="0" r="0" b="0"/>
+                            <wp:docPr id="20" name="Picture 20"/>
+                            <wp:cNvGraphicFramePr>
+                              <a:graphicFrameLocks xmlns:a="http://schemas.openxmlformats.org/drawingml/2006/main" noChangeAspect="1"/>
+                            </wp:cNvGraphicFramePr>
+                            <a:graphic xmlns:a="http://schemas.openxmlformats.org/drawingml/2006/main">
+                              <a:graphicData uri="http://schemas.openxmlformats.org/drawingml/2006/picture">
+                                <pic:pic xmlns:pic="http://schemas.openxmlformats.org/drawingml/2006/picture">
+                                  <pic:nvPicPr>
+                                    <pic:cNvPr id="0" name="Picture 1"/>
+                                    <pic:cNvPicPr>
+                                      <a:picLocks noChangeAspect="1" noChangeArrowheads="1"/>
+                                    </pic:cNvPicPr>
+                                  </pic:nvPicPr>
+                                  <pic:blipFill>
+                                    <a:blip r:embed="rId5">
+                                      <a:extLst>
+                                        <a:ext uri="{28A0092B-C50C-407E-A947-70E740481C1C}">
+                                          <a14:useLocalDpi xmlns:a14="http://schemas.microsoft.com/office/drawing/2010/main" val="0"/>
+                                        </a:ext>
+                                      </a:extLst>
+                                    </a:blip>
+                                    <a:srcRect/>
+                                    <a:stretch>
+                                      <a:fillRect/>
+                                    </a:stretch>
+                                  </pic:blipFill>
+                                  <pic:spPr bwMode="auto">
+                                    <a:xfrm>
+                                      <a:off x="0" y="0"/>
+                                      <a:ext cx="172720" cy="62371"/>
+                                    </a:xfrm>
+                                    <a:prstGeom prst="rect">
+                                      <a:avLst/>
+                                    </a:prstGeom>
+                                    <a:noFill/>
+                                    <a:ln>
+                                      <a:noFill/>
+                                    </a:ln>
+                                  </pic:spPr>
+                                </pic:pic>
+                              </a:graphicData>
+                            </a:graphic>
+                          </wp:inline>
+                        </w:drawing>
+                      </w:r>
+                    </w:p>
+                  </w:txbxContent>
+                </v:textbox>
+              </v:shape>
+            </w:pict>
+          </mc:Fallback>
+        </mc:AlternateContent>
+      </w:r>
     </w:p>
     <w:p>
       <w:pPr>
@@ -3152,6 +3640,8 @@
         </w:rPr>
       </w:pPr>
     </w:p>
+    <w:bookmarkStart w:id="0" w:name="_GoBack"/>
+    <w:bookmarkEnd w:id="0"/>
     <w:p>
       <w:pPr>
         <w:rPr>
@@ -3525,6 +4015,36 @@
     <w:semiHidden/>
     <w:unhideWhenUsed/>
   </w:style>
+  <w:style w:type="paragraph" w:styleId="BalloonText">
+    <w:name w:val="Balloon Text"/>
+    <w:basedOn w:val="Normal"/>
+    <w:link w:val="BalloonTextChar"/>
+    <w:uiPriority w:val="99"/>
+    <w:semiHidden/>
+    <w:unhideWhenUsed/>
+    <w:rsid w:val="006A5A06"/>
+    <w:pPr>
+      <w:spacing w:after="0" w:line="240" w:lineRule="auto"/>
+    </w:pPr>
+    <w:rPr>
+      <w:rFonts w:ascii="Tahoma" w:hAnsi="Tahoma" w:cs="Tahoma"/>
+      <w:sz w:val="16"/>
+      <w:szCs w:val="16"/>
+    </w:rPr>
+  </w:style>
+  <w:style w:type="character" w:customStyle="1" w:styleId="BalloonTextChar">
+    <w:name w:val="Balloon Text Char"/>
+    <w:basedOn w:val="DefaultParagraphFont"/>
+    <w:link w:val="BalloonText"/>
+    <w:uiPriority w:val="99"/>
+    <w:semiHidden/>
+    <w:rsid w:val="006A5A06"/>
+    <w:rPr>
+      <w:rFonts w:ascii="Tahoma" w:hAnsi="Tahoma" w:cs="Tahoma"/>
+      <w:sz w:val="16"/>
+      <w:szCs w:val="16"/>
+    </w:rPr>
+  </w:style>
 </w:styles>
 </file>
 
@@ -3714,6 +4234,36 @@
     <w:uiPriority w:val="99"/>
     <w:semiHidden/>
     <w:unhideWhenUsed/>
+  </w:style>
+  <w:style w:type="paragraph" w:styleId="BalloonText">
+    <w:name w:val="Balloon Text"/>
+    <w:basedOn w:val="Normal"/>
+    <w:link w:val="BalloonTextChar"/>
+    <w:uiPriority w:val="99"/>
+    <w:semiHidden/>
+    <w:unhideWhenUsed/>
+    <w:rsid w:val="006A5A06"/>
+    <w:pPr>
+      <w:spacing w:after="0" w:line="240" w:lineRule="auto"/>
+    </w:pPr>
+    <w:rPr>
+      <w:rFonts w:ascii="Tahoma" w:hAnsi="Tahoma" w:cs="Tahoma"/>
+      <w:sz w:val="16"/>
+      <w:szCs w:val="16"/>
+    </w:rPr>
+  </w:style>
+  <w:style w:type="character" w:customStyle="1" w:styleId="BalloonTextChar">
+    <w:name w:val="Balloon Text Char"/>
+    <w:basedOn w:val="DefaultParagraphFont"/>
+    <w:link w:val="BalloonText"/>
+    <w:uiPriority w:val="99"/>
+    <w:semiHidden/>
+    <w:rsid w:val="006A5A06"/>
+    <w:rPr>
+      <w:rFonts w:ascii="Tahoma" w:hAnsi="Tahoma" w:cs="Tahoma"/>
+      <w:sz w:val="16"/>
+      <w:szCs w:val="16"/>
+    </w:rPr>
   </w:style>
 </w:styles>
 </file>
